--- a/ΠΕΜΠΤΟ ΠΑΡΑΔΟΤΕΟ/ΔΙΟΡΘΩΣΕΙΣ ΠΡΟΗΓΟΥΜΕΝΩΝ ΠΑΡΑΔΟΤΕΩΝ/Project-Description-v0.5.docx
+++ b/ΠΕΜΠΤΟ ΠΑΡΑΔΟΤΕΟ/ΔΙΟΡΘΩΣΕΙΣ ΠΡΟΗΓΟΥΜΕΝΩΝ ΠΑΡΑΔΟΤΕΩΝ/Project-Description-v0.5.docx
@@ -1,6 +1,6 @@
 
 <file path=word/document.xml><?xml version="1.0" encoding="utf-8"?>
-<w:document xmlns:wpc="http://schemas.microsoft.com/office/word/2010/wordprocessingCanvas" xmlns:cx="http://schemas.microsoft.com/office/drawing/2014/chartex" xmlns:cx1="http://schemas.microsoft.com/office/drawing/2015/9/8/chartex" xmlns:cx2="http://schemas.microsoft.com/office/drawing/2015/10/21/chartex" xmlns:cx3="http://schemas.microsoft.com/office/drawing/2016/5/9/chartex" xmlns:cx4="http://schemas.microsoft.com/office/drawing/2016/5/10/chartex" xmlns:cx5="http://schemas.microsoft.com/office/drawing/2016/5/11/chartex" xmlns:cx6="http://schemas.microsoft.com/office/drawing/2016/5/12/chartex" xmlns:cx7="http://schemas.microsoft.com/office/drawing/2016/5/13/chartex" xmlns:cx8="http://schemas.microsoft.com/office/drawing/2016/5/14/chartex" xmlns:mc="http://schemas.openxmlformats.org/markup-compatibility/2006" xmlns:aink="http://schemas.microsoft.com/office/drawing/2016/ink" xmlns:am3d="http://schemas.microsoft.com/office/drawing/2017/model3d" xmlns:o="urn:schemas-microsoft-com:office:office" xmlns:oel="http://schemas.microsoft.com/office/2019/extlst" xmlns:r="http://schemas.openxmlformats.org/officeDocument/2006/relationships" xmlns:m="http://schemas.openxmlformats.org/officeDocument/2006/math" xmlns:v="urn:schemas-microsoft-com:vml" xmlns:wp14="http://schemas.microsoft.com/office/word/2010/wordprocessingDrawing" xmlns:wp="http://schemas.openxmlformats.org/drawingml/2006/wordprocessingDrawing" xmlns:w10="urn:schemas-microsoft-com:office:word" xmlns:w="http://schemas.openxmlformats.org/wordprocessingml/2006/main" xmlns:w14="http://schemas.microsoft.com/office/word/2010/wordml" xmlns:w15="http://schemas.microsoft.com/office/word/2012/wordml" xmlns:w16cex="http://schemas.microsoft.com/office/word/2018/wordml/cex" xmlns:w16cid="http://schemas.microsoft.com/office/word/2016/wordml/cid" xmlns:w16="http://schemas.microsoft.com/office/word/2018/wordml" xmlns:w16du="http://schemas.microsoft.com/office/word/2023/wordml/word16du" xmlns:w16sdtdh="http://schemas.microsoft.com/office/word/2020/wordml/sdtdatahash" xmlns:w16se="http://schemas.microsoft.com/office/word/2015/wordml/symex" xmlns:wpg="http://schemas.microsoft.com/office/word/2010/wordprocessingGroup" xmlns:wpi="http://schemas.microsoft.com/office/word/2010/wordprocessingInk" xmlns:wne="http://schemas.microsoft.com/office/word/2006/wordml" xmlns:wps="http://schemas.microsoft.com/office/word/2010/wordprocessingShape" mc:Ignorable="w14 w15 w16se w16cid w16 w16cex w16sdtdh wp14">
+<w:document xmlns:wpc="http://schemas.microsoft.com/office/word/2010/wordprocessingCanvas" xmlns:mc="http://schemas.openxmlformats.org/markup-compatibility/2006" xmlns:o="urn:schemas-microsoft-com:office:office" xmlns:r="http://schemas.openxmlformats.org/officeDocument/2006/relationships" xmlns:m="http://schemas.openxmlformats.org/officeDocument/2006/math" xmlns:v="urn:schemas-microsoft-com:vml" xmlns:wp14="http://schemas.microsoft.com/office/word/2010/wordprocessingDrawing" xmlns:wp="http://schemas.openxmlformats.org/drawingml/2006/wordprocessingDrawing" xmlns:w10="urn:schemas-microsoft-com:office:word" xmlns:w="http://schemas.openxmlformats.org/wordprocessingml/2006/main" xmlns:w14="http://schemas.microsoft.com/office/word/2010/wordml" xmlns:wpg="http://schemas.microsoft.com/office/word/2010/wordprocessingGroup" xmlns:wpi="http://schemas.microsoft.com/office/word/2010/wordprocessingInk" xmlns:wne="http://schemas.microsoft.com/office/word/2006/wordml" xmlns:wps="http://schemas.microsoft.com/office/word/2010/wordprocessingShape" mc:Ignorable="w14 wp14">
   <w:body>
     <w:bookmarkStart w:id="0" w:name="_Hlk129573433" w:displacedByCustomXml="next"/>
     <w:bookmarkEnd w:id="0" w:displacedByCustomXml="next"/>
@@ -12,6 +12,7 @@
           <w:docPartUnique/>
         </w:docPartObj>
       </w:sdtPr>
+      <w:sdtEndPr/>
       <w:sdtContent>
         <w:p/>
         <w:tbl>
@@ -567,7 +568,7 @@
                 <w14:ligatures w14:val="none"/>
               </w:rPr>
             </w:pPr>
-            <w:hyperlink r:id="rId8" w:history="1">
+            <w:hyperlink r:id="rId9" w:history="1">
               <w:r>
                 <w:rPr>
                   <w:rFonts w:ascii="Bahnschrift Light" w:eastAsia="Times New Roman" w:hAnsi="Bahnschrift Light" w:cs="Calibri"/>
@@ -793,7 +794,7 @@
                 <w14:ligatures w14:val="none"/>
               </w:rPr>
             </w:pPr>
-            <w:hyperlink r:id="rId9" w:history="1">
+            <w:hyperlink r:id="rId10" w:history="1">
               <w:r>
                 <w:rPr>
                   <w:rFonts w:ascii="Bahnschrift Light" w:eastAsia="Times New Roman" w:hAnsi="Bahnschrift Light" w:cs="Calibri"/>
@@ -995,7 +996,7 @@
                 <w14:ligatures w14:val="none"/>
               </w:rPr>
             </w:pPr>
-            <w:hyperlink r:id="rId10" w:history="1">
+            <w:hyperlink r:id="rId11" w:history="1">
               <w:r>
                 <w:rPr>
                   <w:rFonts w:ascii="Bahnschrift Light" w:eastAsia="Times New Roman" w:hAnsi="Bahnschrift Light" w:cs="Calibri"/>
@@ -1197,7 +1198,7 @@
                 <w14:ligatures w14:val="none"/>
               </w:rPr>
             </w:pPr>
-            <w:hyperlink r:id="rId11" w:history="1">
+            <w:hyperlink r:id="rId12" w:history="1">
               <w:r>
                 <w:rPr>
                   <w:rFonts w:ascii="Bahnschrift Light" w:eastAsia="Times New Roman" w:hAnsi="Bahnschrift Light" w:cs="Calibri"/>
@@ -1854,7 +1855,63 @@
           <w:sz w:val="28"/>
           <w:szCs w:val="28"/>
         </w:rPr>
-        <w:t xml:space="preserve">Σε σχέση με την προηγούμενη έκδοση του τεχνικού αυτού κειμένου, έχουν πραγματοποιηθεί αλλαγές στα </w:t>
+        <w:t xml:space="preserve">Σε σχέση με την προηγούμενη έκδοση του τεχνικού αυτού κειμένου, </w:t>
+      </w:r>
+      <w:r>
+        <w:rPr>
+          <w:rFonts w:ascii="Bahnschrift" w:hAnsi="Bahnschrift"/>
+          <w:sz w:val="28"/>
+          <w:szCs w:val="28"/>
+        </w:rPr>
+        <w:t>έχ</w:t>
+      </w:r>
+      <w:r>
+        <w:rPr>
+          <w:rFonts w:ascii="Bahnschrift" w:hAnsi="Bahnschrift"/>
+          <w:sz w:val="28"/>
+          <w:szCs w:val="28"/>
+        </w:rPr>
+        <w:t xml:space="preserve">ουν </w:t>
+      </w:r>
+      <w:r>
+        <w:rPr>
+          <w:rFonts w:ascii="Bahnschrift" w:hAnsi="Bahnschrift"/>
+          <w:sz w:val="28"/>
+          <w:szCs w:val="28"/>
+        </w:rPr>
+        <w:t>πραγματοποιηθεί αλλαγ</w:t>
+      </w:r>
+      <w:r>
+        <w:rPr>
+          <w:rFonts w:ascii="Bahnschrift" w:hAnsi="Bahnschrift"/>
+          <w:sz w:val="28"/>
+          <w:szCs w:val="28"/>
+        </w:rPr>
+        <w:t>ές</w:t>
+      </w:r>
+      <w:r>
+        <w:rPr>
+          <w:rFonts w:ascii="Bahnschrift" w:hAnsi="Bahnschrift"/>
+          <w:sz w:val="28"/>
+          <w:szCs w:val="28"/>
+        </w:rPr>
+        <w:t xml:space="preserve"> σ</w:t>
+      </w:r>
+      <w:r>
+        <w:rPr>
+          <w:rFonts w:ascii="Bahnschrift" w:hAnsi="Bahnschrift"/>
+          <w:sz w:val="28"/>
+          <w:szCs w:val="28"/>
+        </w:rPr>
+        <w:t>το</w:t>
+      </w:r>
+      <w:r>
+        <w:rPr>
+          <w:rFonts w:ascii="Bahnschrift" w:hAnsi="Bahnschrift"/>
+          <w:sz w:val="28"/>
+          <w:szCs w:val="28"/>
+        </w:rPr>
+        <w:t xml:space="preserve"> </w:t>
       </w:r>
       <w:r>
         <w:rPr>
@@ -1897,7 +1954,48 @@
           <w:szCs w:val="28"/>
           <w:lang w:val="en-US"/>
         </w:rPr>
-        <w:t>screens</w:t>
+        <w:t>screen</w:t>
+      </w:r>
+      <w:r>
+        <w:rPr>
+          <w:rFonts w:ascii="Bahnschrift" w:hAnsi="Bahnschrift"/>
+          <w:sz w:val="28"/>
+          <w:szCs w:val="28"/>
+        </w:rPr>
+        <w:t xml:space="preserve"> της σελίδας </w:t>
+      </w:r>
+      <w:r>
+        <w:rPr>
+          <w:rFonts w:ascii="Bahnschrift" w:hAnsi="Bahnschrift"/>
+          <w:sz w:val="28"/>
+          <w:szCs w:val="28"/>
+        </w:rPr>
+        <w:t>“</w:t>
+      </w:r>
+      <w:r>
+        <w:rPr>
+          <w:rFonts w:ascii="Bahnschrift" w:hAnsi="Bahnschrift"/>
+          <w:sz w:val="28"/>
+          <w:szCs w:val="28"/>
+          <w:lang w:val="en-US"/>
+        </w:rPr>
+        <w:t>Fitness</w:t>
+      </w:r>
+      <w:r>
+        <w:rPr>
+          <w:rFonts w:ascii="Bahnschrift" w:hAnsi="Bahnschrift"/>
+          <w:sz w:val="28"/>
+          <w:szCs w:val="28"/>
+        </w:rPr>
+        <w:t xml:space="preserve">” </w:t>
+      </w:r>
+      <w:r>
+        <w:rPr>
+          <w:rFonts w:ascii="Bahnschrift" w:hAnsi="Bahnschrift"/>
+          <w:sz w:val="28"/>
+          <w:szCs w:val="28"/>
+        </w:rPr>
+        <w:t>(είναι υπογραμμισμένο</w:t>
       </w:r>
       <w:r>
         <w:rPr>
@@ -1913,7 +2011,79 @@
           <w:sz w:val="28"/>
           <w:szCs w:val="28"/>
         </w:rPr>
-        <w:t xml:space="preserve">που προέκυψαν από αντίστοιχες αλλαγές στα </w:t>
+        <w:t xml:space="preserve">με κίτρινο χρώμα), </w:t>
+      </w:r>
+      <w:r>
+        <w:rPr>
+          <w:rFonts w:ascii="Bahnschrift" w:hAnsi="Bahnschrift"/>
+          <w:sz w:val="28"/>
+          <w:szCs w:val="28"/>
+        </w:rPr>
+        <w:t xml:space="preserve">οι </w:t>
+      </w:r>
+      <w:r>
+        <w:rPr>
+          <w:rFonts w:ascii="Bahnschrift" w:hAnsi="Bahnschrift"/>
+          <w:sz w:val="28"/>
+          <w:szCs w:val="28"/>
+        </w:rPr>
+        <w:t>οποί</w:t>
+      </w:r>
+      <w:r>
+        <w:rPr>
+          <w:rFonts w:ascii="Bahnschrift" w:hAnsi="Bahnschrift"/>
+          <w:sz w:val="28"/>
+          <w:szCs w:val="28"/>
+        </w:rPr>
+        <w:t>ες</w:t>
+      </w:r>
+      <w:r>
+        <w:rPr>
+          <w:rFonts w:ascii="Bahnschrift" w:hAnsi="Bahnschrift"/>
+          <w:sz w:val="28"/>
+          <w:szCs w:val="28"/>
+        </w:rPr>
+        <w:t xml:space="preserve"> </w:t>
+      </w:r>
+      <w:r>
+        <w:rPr>
+          <w:rFonts w:ascii="Bahnschrift" w:hAnsi="Bahnschrift"/>
+          <w:sz w:val="28"/>
+          <w:szCs w:val="28"/>
+        </w:rPr>
+        <w:t>προέκ</w:t>
+      </w:r>
+      <w:r>
+        <w:rPr>
+          <w:rFonts w:ascii="Bahnschrift" w:hAnsi="Bahnschrift"/>
+          <w:sz w:val="28"/>
+          <w:szCs w:val="28"/>
+        </w:rPr>
+        <w:t>υψ</w:t>
+      </w:r>
+      <w:r>
+        <w:rPr>
+          <w:rFonts w:ascii="Bahnschrift" w:hAnsi="Bahnschrift"/>
+          <w:sz w:val="28"/>
+          <w:szCs w:val="28"/>
+        </w:rPr>
+        <w:t>αν</w:t>
+      </w:r>
+      <w:r>
+        <w:rPr>
+          <w:rFonts w:ascii="Bahnschrift" w:hAnsi="Bahnschrift"/>
+          <w:sz w:val="28"/>
+          <w:szCs w:val="28"/>
+        </w:rPr>
+        <w:t xml:space="preserve"> από α</w:t>
+      </w:r>
+      <w:r>
+        <w:rPr>
+          <w:rFonts w:ascii="Bahnschrift" w:hAnsi="Bahnschrift"/>
+          <w:sz w:val="28"/>
+          <w:szCs w:val="28"/>
+        </w:rPr>
+        <w:t xml:space="preserve">ντίστοιχες αλλαγές στο κείμενο του </w:t>
       </w:r>
       <w:r>
         <w:rPr>
@@ -1922,15 +2092,42 @@
           <w:szCs w:val="28"/>
           <w:lang w:val="en-US"/>
         </w:rPr>
-        <w:t>usecase</w:t>
-      </w:r>
-      <w:r>
-        <w:rPr>
-          <w:rFonts w:ascii="Bahnschrift" w:hAnsi="Bahnschrift"/>
-          <w:sz w:val="28"/>
-          <w:szCs w:val="28"/>
-        </w:rPr>
-        <w:t xml:space="preserve"> μας.</w:t>
+        <w:t>use</w:t>
+      </w:r>
+      <w:r>
+        <w:rPr>
+          <w:rFonts w:ascii="Bahnschrift" w:hAnsi="Bahnschrift"/>
+          <w:sz w:val="28"/>
+          <w:szCs w:val="28"/>
+        </w:rPr>
+        <w:t xml:space="preserve"> </w:t>
+      </w:r>
+      <w:r>
+        <w:rPr>
+          <w:rFonts w:ascii="Bahnschrift" w:hAnsi="Bahnschrift"/>
+          <w:sz w:val="28"/>
+          <w:szCs w:val="28"/>
+          <w:lang w:val="en-US"/>
+        </w:rPr>
+        <w:t>case</w:t>
+      </w:r>
+      <w:r>
+        <w:rPr>
+          <w:rFonts w:ascii="Bahnschrift" w:hAnsi="Bahnschrift"/>
+          <w:sz w:val="28"/>
+          <w:szCs w:val="28"/>
+        </w:rPr>
+        <w:t xml:space="preserve"> «Άθληση και υπολογισμός θερμίδων»</w:t>
+      </w:r>
+      <w:bookmarkStart w:id="1" w:name="_GoBack"/>
+      <w:bookmarkEnd w:id="1"/>
+      <w:r>
+        <w:rPr>
+          <w:rFonts w:ascii="Bahnschrift" w:hAnsi="Bahnschrift"/>
+          <w:sz w:val="28"/>
+          <w:szCs w:val="28"/>
+        </w:rPr>
+        <w:t>.</w:t>
       </w:r>
     </w:p>
     <w:p>
@@ -2148,7 +2345,6 @@
           <w:sz w:val="32"/>
           <w:szCs w:val="32"/>
         </w:rPr>
-        <w:lastRenderedPageBreak/>
         <w:t>Αρχική περιγραφή έργου</w:t>
       </w:r>
     </w:p>
@@ -2193,6 +2389,7 @@
         </w:rPr>
         <w:t>“</w:t>
       </w:r>
+      <w:proofErr w:type="spellStart"/>
       <w:r>
         <w:rPr>
           <w:rFonts w:ascii="Bahnschrift" w:hAnsi="Bahnschrift"/>
@@ -2204,6 +2401,7 @@
         </w:rPr>
         <w:t>EuZin</w:t>
       </w:r>
+      <w:proofErr w:type="spellEnd"/>
       <w:r>
         <w:rPr>
           <w:rFonts w:ascii="Bahnschrift" w:hAnsi="Bahnschrift"/>
@@ -2344,6 +2542,7 @@
         </w:rPr>
         <w:t xml:space="preserve"> στην εφαρμογή, εκτός από την πρώτη φορά χρήσης της, στην οποία θα κάνει εγγραφή. Κατά την εγγραφή του χρήστη στην εφαρμογή, θα ζητείται από αυτόν να εισάγει ορισμένα  φυσικά χαρακτηριστικά του (π.χ. ύψος, μάζα, φύλο χρήστη) αλλά και τα προσωπικά στοιχεία για την σύνδεση στο λογαριασμό(π.χ. </w:t>
       </w:r>
+      <w:proofErr w:type="gramStart"/>
       <w:r>
         <w:rPr>
           <w:rFonts w:ascii="Bahnschrift" w:hAnsi="Bahnschrift"/>
@@ -2353,6 +2552,7 @@
         </w:rPr>
         <w:t>username</w:t>
       </w:r>
+      <w:proofErr w:type="gramEnd"/>
       <w:r>
         <w:rPr>
           <w:rFonts w:ascii="Bahnschrift" w:hAnsi="Bahnschrift"/>
@@ -2835,7 +3035,7 @@
         </w:rPr>
         <w:t>(</w:t>
       </w:r>
-      <w:bookmarkStart w:id="1" w:name="_Hlk130932923"/>
+      <w:bookmarkStart w:id="2" w:name="_Hlk130932923"/>
       <w:r>
         <w:rPr>
           <w:rFonts w:ascii="Bahnschrift" w:hAnsi="Bahnschrift"/>
@@ -2847,7 +3047,7 @@
         </w:rPr>
         <w:t xml:space="preserve">Εικόνα </w:t>
       </w:r>
-      <w:bookmarkEnd w:id="1"/>
+      <w:bookmarkEnd w:id="2"/>
       <w:r>
         <w:rPr>
           <w:rFonts w:ascii="Bahnschrift" w:hAnsi="Bahnschrift"/>
@@ -2929,7 +3129,16 @@
           <w:sz w:val="28"/>
           <w:szCs w:val="28"/>
         </w:rPr>
-        <w:t>Παράλληλα, υπάρχει λειτουργία στην οποία ο χρήστης έχει την δυνατότητα να αναζητά σωματικές ασκήσεις και τον αριθμό θερμίδων που καίνε συγκεκριμένες αθλητικές δραστηριότητες(</w:t>
+        <w:t xml:space="preserve">Παράλληλα, υπάρχει λειτουργία στην οποία ο χρήστης έχει την δυνατότητα </w:t>
+      </w:r>
+      <w:r>
+        <w:rPr>
+          <w:rFonts w:ascii="Bahnschrift" w:hAnsi="Bahnschrift"/>
+          <w:sz w:val="28"/>
+          <w:szCs w:val="28"/>
+        </w:rPr>
+        <w:lastRenderedPageBreak/>
+        <w:t>να αναζητά σωματικές ασκήσεις και τον αριθμό θερμίδων που καίνε συγκεκριμένες αθλητικές δραστηριότητες(</w:t>
       </w:r>
       <w:r>
         <w:rPr>
@@ -2969,6 +3178,600 @@
         </w:rPr>
         <w:t>.</w:t>
       </w:r>
+    </w:p>
+    <w:p>
+      <w:pPr>
+        <w:rPr>
+          <w:rFonts w:ascii="Bahnschrift" w:hAnsi="Bahnschrift"/>
+          <w:sz w:val="28"/>
+          <w:szCs w:val="28"/>
+        </w:rPr>
+      </w:pPr>
+    </w:p>
+    <w:p>
+      <w:pPr>
+        <w:rPr>
+          <w:rFonts w:ascii="Bahnschrift" w:hAnsi="Bahnschrift"/>
+          <w:color w:val="2F5496" w:themeColor="accent1" w:themeShade="BF"/>
+          <w:sz w:val="32"/>
+          <w:szCs w:val="32"/>
+          <w:u w:val="thick"/>
+        </w:rPr>
+      </w:pPr>
+      <w:r>
+        <w:rPr>
+          <w:rFonts w:ascii="Bahnschrift" w:hAnsi="Bahnschrift"/>
+          <w:color w:val="2F5496" w:themeColor="accent1" w:themeShade="BF"/>
+          <w:sz w:val="32"/>
+          <w:szCs w:val="32"/>
+          <w:u w:val="thick"/>
+          <w:lang w:val="en-US"/>
+        </w:rPr>
+        <w:t>Premium</w:t>
+      </w:r>
+      <w:r>
+        <w:rPr>
+          <w:rFonts w:ascii="Bahnschrift" w:hAnsi="Bahnschrift"/>
+          <w:color w:val="2F5496" w:themeColor="accent1" w:themeShade="BF"/>
+          <w:sz w:val="32"/>
+          <w:szCs w:val="32"/>
+          <w:u w:val="thick"/>
+        </w:rPr>
+        <w:t xml:space="preserve"> </w:t>
+      </w:r>
+      <w:r>
+        <w:rPr>
+          <w:rFonts w:ascii="Bahnschrift" w:hAnsi="Bahnschrift"/>
+          <w:color w:val="2F5496" w:themeColor="accent1" w:themeShade="BF"/>
+          <w:sz w:val="32"/>
+          <w:szCs w:val="32"/>
+          <w:u w:val="thick"/>
+          <w:lang w:val="en-US"/>
+        </w:rPr>
+        <w:t>version</w:t>
+      </w:r>
+    </w:p>
+    <w:p>
+      <w:pPr>
+        <w:rPr>
+          <w:rFonts w:ascii="Bahnschrift" w:hAnsi="Bahnschrift"/>
+          <w:sz w:val="28"/>
+          <w:szCs w:val="28"/>
+        </w:rPr>
+      </w:pPr>
+    </w:p>
+    <w:p>
+      <w:pPr>
+        <w:rPr>
+          <w:rFonts w:ascii="Bahnschrift" w:hAnsi="Bahnschrift"/>
+          <w:sz w:val="28"/>
+          <w:szCs w:val="28"/>
+        </w:rPr>
+      </w:pPr>
+      <w:r>
+        <w:rPr>
+          <w:rFonts w:ascii="Bahnschrift" w:hAnsi="Bahnschrift"/>
+          <w:sz w:val="28"/>
+          <w:szCs w:val="28"/>
+        </w:rPr>
+        <w:tab/>
+      </w:r>
+      <w:r>
+        <w:rPr>
+          <w:rFonts w:ascii="Bahnschrift" w:hAnsi="Bahnschrift"/>
+          <w:sz w:val="28"/>
+          <w:szCs w:val="28"/>
+        </w:rPr>
+        <w:t xml:space="preserve">Κάθε χρήστης έχει την δυνατότητα αγοράς της </w:t>
+      </w:r>
+      <w:r>
+        <w:rPr>
+          <w:rFonts w:ascii="Bahnschrift" w:hAnsi="Bahnschrift"/>
+          <w:b/>
+          <w:bCs/>
+          <w:sz w:val="28"/>
+          <w:szCs w:val="28"/>
+        </w:rPr>
+        <w:t>premium έκδοσης</w:t>
+      </w:r>
+      <w:r>
+        <w:rPr>
+          <w:rFonts w:ascii="Bahnschrift" w:hAnsi="Bahnschrift"/>
+          <w:sz w:val="28"/>
+          <w:szCs w:val="28"/>
+        </w:rPr>
+        <w:t xml:space="preserve"> της εφαρμογής</w:t>
+      </w:r>
+      <w:r>
+        <w:rPr>
+          <w:rFonts w:ascii="Bahnschrift" w:hAnsi="Bahnschrift"/>
+          <w:sz w:val="28"/>
+          <w:szCs w:val="28"/>
+        </w:rPr>
+        <w:t>(</w:t>
+      </w:r>
+      <w:r>
+        <w:rPr>
+          <w:rFonts w:ascii="Bahnschrift" w:hAnsi="Bahnschrift"/>
+          <w:b/>
+          <w:bCs/>
+          <w:color w:val="4472C4" w:themeColor="accent1"/>
+          <w:sz w:val="28"/>
+          <w:szCs w:val="28"/>
+        </w:rPr>
+        <w:t xml:space="preserve">Εικόνα </w:t>
+      </w:r>
+      <w:r>
+        <w:rPr>
+          <w:rFonts w:ascii="Bahnschrift" w:hAnsi="Bahnschrift"/>
+          <w:b/>
+          <w:bCs/>
+          <w:color w:val="4472C4" w:themeColor="accent1"/>
+          <w:sz w:val="28"/>
+          <w:szCs w:val="28"/>
+        </w:rPr>
+        <w:t>4</w:t>
+      </w:r>
+      <w:r>
+        <w:rPr>
+          <w:rFonts w:ascii="Bahnschrift" w:hAnsi="Bahnschrift"/>
+          <w:sz w:val="28"/>
+          <w:szCs w:val="28"/>
+        </w:rPr>
+        <w:t>)</w:t>
+      </w:r>
+      <w:r>
+        <w:rPr>
+          <w:rFonts w:ascii="Bahnschrift" w:hAnsi="Bahnschrift"/>
+          <w:sz w:val="28"/>
+          <w:szCs w:val="28"/>
+        </w:rPr>
+        <w:t xml:space="preserve">, η οποία καλύπτει τις υπηρεσίες της </w:t>
+      </w:r>
+      <w:r>
+        <w:rPr>
+          <w:rFonts w:ascii="Bahnschrift" w:hAnsi="Bahnschrift"/>
+          <w:b/>
+          <w:bCs/>
+          <w:sz w:val="28"/>
+          <w:szCs w:val="28"/>
+        </w:rPr>
+        <w:t>regular έκδοσης</w:t>
+      </w:r>
+      <w:r>
+        <w:rPr>
+          <w:rFonts w:ascii="Bahnschrift" w:hAnsi="Bahnschrift"/>
+          <w:sz w:val="28"/>
+          <w:szCs w:val="28"/>
+        </w:rPr>
+        <w:t xml:space="preserve"> και εμπλουτίζεται με κάποιες ακόμα. Συγκεκριμένα, η “premium version” της εφαρμογής παρέχει τη δυνατότητα αναζήτησης και προγραμματισμού ραντεβού σε </w:t>
+      </w:r>
+      <w:r>
+        <w:rPr>
+          <w:rFonts w:ascii="Bahnschrift" w:hAnsi="Bahnschrift"/>
+          <w:b/>
+          <w:bCs/>
+          <w:sz w:val="28"/>
+          <w:szCs w:val="28"/>
+        </w:rPr>
+        <w:t>διατροφολόγους</w:t>
+      </w:r>
+      <w:r>
+        <w:rPr>
+          <w:rFonts w:ascii="Bahnschrift" w:hAnsi="Bahnschrift"/>
+          <w:sz w:val="28"/>
+          <w:szCs w:val="28"/>
+        </w:rPr>
+        <w:t>(</w:t>
+      </w:r>
+      <w:r>
+        <w:rPr>
+          <w:rFonts w:ascii="Bahnschrift" w:hAnsi="Bahnschrift"/>
+          <w:b/>
+          <w:bCs/>
+          <w:color w:val="4472C4" w:themeColor="accent1"/>
+          <w:sz w:val="28"/>
+          <w:szCs w:val="28"/>
+        </w:rPr>
+        <w:t xml:space="preserve">Εικόνα </w:t>
+      </w:r>
+      <w:r>
+        <w:rPr>
+          <w:rFonts w:ascii="Bahnschrift" w:hAnsi="Bahnschrift"/>
+          <w:b/>
+          <w:bCs/>
+          <w:color w:val="4472C4" w:themeColor="accent1"/>
+          <w:sz w:val="28"/>
+          <w:szCs w:val="28"/>
+        </w:rPr>
+        <w:t>5 &amp; 6</w:t>
+      </w:r>
+      <w:r>
+        <w:rPr>
+          <w:rFonts w:ascii="Bahnschrift" w:hAnsi="Bahnschrift"/>
+          <w:b/>
+          <w:bCs/>
+          <w:color w:val="4472C4" w:themeColor="accent1"/>
+          <w:sz w:val="28"/>
+          <w:szCs w:val="28"/>
+        </w:rPr>
+        <w:t xml:space="preserve"> &amp; 7</w:t>
+      </w:r>
+      <w:r>
+        <w:rPr>
+          <w:rFonts w:ascii="Bahnschrift" w:hAnsi="Bahnschrift"/>
+          <w:sz w:val="28"/>
+          <w:szCs w:val="28"/>
+        </w:rPr>
+        <w:t>),</w:t>
+      </w:r>
+      <w:r>
+        <w:rPr>
+          <w:rFonts w:ascii="Bahnschrift" w:hAnsi="Bahnschrift"/>
+          <w:sz w:val="28"/>
+          <w:szCs w:val="28"/>
+        </w:rPr>
+        <w:t xml:space="preserve"> </w:t>
+      </w:r>
+      <w:r>
+        <w:rPr>
+          <w:rFonts w:ascii="Bahnschrift" w:hAnsi="Bahnschrift"/>
+          <w:b/>
+          <w:bCs/>
+          <w:sz w:val="28"/>
+          <w:szCs w:val="28"/>
+        </w:rPr>
+        <w:t>α</w:t>
+      </w:r>
+      <w:r>
+        <w:rPr>
+          <w:rFonts w:ascii="Bahnschrift" w:hAnsi="Bahnschrift"/>
+          <w:b/>
+          <w:bCs/>
+          <w:sz w:val="28"/>
+          <w:szCs w:val="28"/>
+        </w:rPr>
+        <w:t>πόκτησης συνδρομής</w:t>
+      </w:r>
+      <w:r>
+        <w:rPr>
+          <w:rFonts w:ascii="Bahnschrift" w:hAnsi="Bahnschrift"/>
+          <w:sz w:val="28"/>
+          <w:szCs w:val="28"/>
+        </w:rPr>
+        <w:t xml:space="preserve"> σε γυμναστήρια της περιοχής του</w:t>
+      </w:r>
+      <w:r>
+        <w:rPr>
+          <w:rFonts w:ascii="Bahnschrift" w:hAnsi="Bahnschrift"/>
+          <w:sz w:val="28"/>
+          <w:szCs w:val="28"/>
+        </w:rPr>
+        <w:t>(</w:t>
+      </w:r>
+      <w:r>
+        <w:rPr>
+          <w:rFonts w:ascii="Bahnschrift" w:hAnsi="Bahnschrift"/>
+          <w:b/>
+          <w:bCs/>
+          <w:color w:val="4472C4" w:themeColor="accent1"/>
+          <w:sz w:val="28"/>
+          <w:szCs w:val="28"/>
+        </w:rPr>
+        <w:t xml:space="preserve">Εικόνα </w:t>
+      </w:r>
+      <w:r>
+        <w:rPr>
+          <w:rFonts w:ascii="Bahnschrift" w:hAnsi="Bahnschrift"/>
+          <w:b/>
+          <w:bCs/>
+          <w:color w:val="4472C4" w:themeColor="accent1"/>
+          <w:sz w:val="28"/>
+          <w:szCs w:val="28"/>
+        </w:rPr>
+        <w:t>8</w:t>
+      </w:r>
+      <w:r>
+        <w:rPr>
+          <w:rFonts w:ascii="Bahnschrift" w:hAnsi="Bahnschrift"/>
+          <w:sz w:val="28"/>
+          <w:szCs w:val="28"/>
+        </w:rPr>
+        <w:t>)</w:t>
+      </w:r>
+      <w:r>
+        <w:rPr>
+          <w:rFonts w:ascii="Bahnschrift" w:hAnsi="Bahnschrift"/>
+          <w:sz w:val="28"/>
+          <w:szCs w:val="28"/>
+        </w:rPr>
+        <w:t>.</w:t>
+      </w:r>
+      <w:r>
+        <w:rPr>
+          <w:rFonts w:ascii="Bahnschrift" w:hAnsi="Bahnschrift"/>
+          <w:sz w:val="28"/>
+          <w:szCs w:val="28"/>
+        </w:rPr>
+        <w:t xml:space="preserve"> Επιπλέον, θα υπάρχει η δυνατότητα παραπομπής σε μία λίστα καταστημάτων, μέσω των οποίων ο χρήστης μπορεί να προμηθευτεί </w:t>
+      </w:r>
+      <w:r>
+        <w:rPr>
+          <w:rFonts w:ascii="Bahnschrift" w:hAnsi="Bahnschrift"/>
+          <w:b/>
+          <w:bCs/>
+          <w:sz w:val="28"/>
+          <w:szCs w:val="28"/>
+        </w:rPr>
+        <w:t>εξοπλισμό γυμναστηρίου</w:t>
+      </w:r>
+      <w:r>
+        <w:rPr>
+          <w:rFonts w:ascii="Bahnschrift" w:hAnsi="Bahnschrift"/>
+          <w:sz w:val="28"/>
+          <w:szCs w:val="28"/>
+        </w:rPr>
+        <w:t>(</w:t>
+      </w:r>
+      <w:r>
+        <w:rPr>
+          <w:rFonts w:ascii="Bahnschrift" w:hAnsi="Bahnschrift"/>
+          <w:b/>
+          <w:bCs/>
+          <w:color w:val="4472C4" w:themeColor="accent1"/>
+          <w:sz w:val="28"/>
+          <w:szCs w:val="28"/>
+        </w:rPr>
+        <w:t xml:space="preserve">Εικόνα </w:t>
+      </w:r>
+      <w:r>
+        <w:rPr>
+          <w:rFonts w:ascii="Bahnschrift" w:hAnsi="Bahnschrift"/>
+          <w:b/>
+          <w:bCs/>
+          <w:color w:val="4472C4" w:themeColor="accent1"/>
+          <w:sz w:val="28"/>
+          <w:szCs w:val="28"/>
+        </w:rPr>
+        <w:t>9</w:t>
+      </w:r>
+      <w:r>
+        <w:rPr>
+          <w:rFonts w:ascii="Bahnschrift" w:hAnsi="Bahnschrift"/>
+          <w:b/>
+          <w:bCs/>
+          <w:color w:val="4472C4" w:themeColor="accent1"/>
+          <w:sz w:val="28"/>
+          <w:szCs w:val="28"/>
+        </w:rPr>
+        <w:t xml:space="preserve"> &amp; </w:t>
+      </w:r>
+      <w:r>
+        <w:rPr>
+          <w:rFonts w:ascii="Bahnschrift" w:hAnsi="Bahnschrift"/>
+          <w:b/>
+          <w:bCs/>
+          <w:color w:val="4472C4" w:themeColor="accent1"/>
+          <w:sz w:val="28"/>
+          <w:szCs w:val="28"/>
+        </w:rPr>
+        <w:t>10</w:t>
+      </w:r>
+      <w:r>
+        <w:rPr>
+          <w:rFonts w:ascii="Bahnschrift" w:hAnsi="Bahnschrift"/>
+          <w:sz w:val="28"/>
+          <w:szCs w:val="28"/>
+        </w:rPr>
+        <w:t>).</w:t>
+      </w:r>
+      <w:r>
+        <w:rPr>
+          <w:rFonts w:ascii="Bahnschrift" w:hAnsi="Bahnschrift"/>
+          <w:sz w:val="28"/>
+          <w:szCs w:val="28"/>
+        </w:rPr>
+        <w:t xml:space="preserve"> </w:t>
+      </w:r>
+      <w:r>
+        <w:rPr>
+          <w:rFonts w:ascii="Bahnschrift" w:hAnsi="Bahnschrift"/>
+          <w:sz w:val="28"/>
+          <w:szCs w:val="28"/>
+        </w:rPr>
+        <w:t xml:space="preserve">Η εφαρμογή διαθέτει και ένα σύστημα επιβράβευσης παρέχοντας στον χρήστη </w:t>
+      </w:r>
+      <w:r>
+        <w:rPr>
+          <w:rFonts w:ascii="Bahnschrift" w:hAnsi="Bahnschrift"/>
+          <w:sz w:val="28"/>
+          <w:szCs w:val="28"/>
+          <w:lang w:val="en-US"/>
+        </w:rPr>
+        <w:t>tokens</w:t>
+      </w:r>
+      <w:r>
+        <w:rPr>
+          <w:rFonts w:ascii="Bahnschrift" w:hAnsi="Bahnschrift"/>
+          <w:sz w:val="28"/>
+          <w:szCs w:val="28"/>
+        </w:rPr>
+        <w:t xml:space="preserve"> </w:t>
+      </w:r>
+      <w:r>
+        <w:rPr>
+          <w:rFonts w:ascii="Bahnschrift" w:hAnsi="Bahnschrift"/>
+          <w:sz w:val="28"/>
+          <w:szCs w:val="28"/>
+        </w:rPr>
+        <w:t>τα οποία εκείνος μπορεί να εξαργυρώσει όπως επιθυμεί, λαμβάνοντας επιβραβεύσεις. Τέλος</w:t>
+      </w:r>
+      <w:r>
+        <w:rPr>
+          <w:rFonts w:ascii="Bahnschrift" w:hAnsi="Bahnschrift"/>
+          <w:sz w:val="28"/>
+          <w:szCs w:val="28"/>
+        </w:rPr>
+        <w:t xml:space="preserve">, όλοι οι κάτοχοι της premium έκδοσης μπορούν να </w:t>
+      </w:r>
+      <w:r>
+        <w:rPr>
+          <w:rFonts w:ascii="Bahnschrift" w:hAnsi="Bahnschrift"/>
+          <w:sz w:val="28"/>
+          <w:szCs w:val="28"/>
+        </w:rPr>
+        <w:t xml:space="preserve">αναρτούν και να σχολιάζουν σε κείμενα </w:t>
+      </w:r>
+      <w:r>
+        <w:rPr>
+          <w:rFonts w:ascii="Bahnschrift" w:hAnsi="Bahnschrift"/>
+          <w:sz w:val="28"/>
+          <w:szCs w:val="28"/>
+        </w:rPr>
+        <w:t>(</w:t>
+      </w:r>
+      <w:r>
+        <w:rPr>
+          <w:rFonts w:ascii="Bahnschrift" w:hAnsi="Bahnschrift"/>
+          <w:sz w:val="28"/>
+          <w:szCs w:val="28"/>
+          <w:lang w:val="en-US"/>
+        </w:rPr>
+        <w:t>Forum</w:t>
+      </w:r>
+      <w:r>
+        <w:rPr>
+          <w:rFonts w:ascii="Bahnschrift" w:hAnsi="Bahnschrift"/>
+          <w:sz w:val="28"/>
+          <w:szCs w:val="28"/>
+        </w:rPr>
+        <w:t>)</w:t>
+      </w:r>
+      <w:r>
+        <w:rPr>
+          <w:rFonts w:ascii="Bahnschrift" w:hAnsi="Bahnschrift"/>
+          <w:sz w:val="28"/>
+          <w:szCs w:val="28"/>
+        </w:rPr>
+        <w:t>(</w:t>
+      </w:r>
+      <w:r>
+        <w:rPr>
+          <w:rFonts w:ascii="Bahnschrift" w:hAnsi="Bahnschrift"/>
+          <w:b/>
+          <w:bCs/>
+          <w:color w:val="4472C4" w:themeColor="accent1"/>
+          <w:sz w:val="28"/>
+          <w:szCs w:val="28"/>
+        </w:rPr>
+        <w:t xml:space="preserve">Εικόνα </w:t>
+      </w:r>
+      <w:r>
+        <w:rPr>
+          <w:rFonts w:ascii="Bahnschrift" w:hAnsi="Bahnschrift"/>
+          <w:b/>
+          <w:bCs/>
+          <w:color w:val="4472C4" w:themeColor="accent1"/>
+          <w:sz w:val="28"/>
+          <w:szCs w:val="28"/>
+        </w:rPr>
+        <w:t>1</w:t>
+      </w:r>
+      <w:r>
+        <w:rPr>
+          <w:rFonts w:ascii="Bahnschrift" w:hAnsi="Bahnschrift"/>
+          <w:b/>
+          <w:bCs/>
+          <w:color w:val="4472C4" w:themeColor="accent1"/>
+          <w:sz w:val="28"/>
+          <w:szCs w:val="28"/>
+        </w:rPr>
+        <w:t>1</w:t>
+      </w:r>
+      <w:r>
+        <w:rPr>
+          <w:rFonts w:ascii="Bahnschrift" w:hAnsi="Bahnschrift"/>
+          <w:sz w:val="28"/>
+          <w:szCs w:val="28"/>
+        </w:rPr>
+        <w:t>)</w:t>
+      </w:r>
+      <w:r>
+        <w:rPr>
+          <w:rFonts w:ascii="Bahnschrift" w:hAnsi="Bahnschrift"/>
+          <w:sz w:val="28"/>
+          <w:szCs w:val="28"/>
+        </w:rPr>
+        <w:t>, ανταλλάσσοντας εμπειρίες και απόψεις πάνω στην διατροφή και την γυμναστική.</w:t>
+      </w:r>
+    </w:p>
+    <w:p>
+      <w:pPr>
+        <w:rPr>
+          <w:rFonts w:ascii="Bahnschrift" w:hAnsi="Bahnschrift"/>
+          <w:sz w:val="28"/>
+          <w:szCs w:val="28"/>
+        </w:rPr>
+      </w:pPr>
+    </w:p>
+    <w:p>
+      <w:pPr>
+        <w:ind w:firstLine="567"/>
+        <w:rPr>
+          <w:rFonts w:ascii="Bahnschrift" w:hAnsi="Bahnschrift"/>
+          <w:sz w:val="28"/>
+          <w:szCs w:val="28"/>
+        </w:rPr>
+      </w:pPr>
+      <w:r>
+        <w:rPr>
+          <w:rFonts w:ascii="Bahnschrift" w:hAnsi="Bahnschrift"/>
+          <w:sz w:val="28"/>
+          <w:szCs w:val="28"/>
+        </w:rPr>
+        <w:t xml:space="preserve">Ο χρήστης έχει ανά πάσα στιγμή την δυνατότητα να αλλάξει τα προσωπικά στοιχεία που έχει καταχωρήσει στην εφαρμογή, </w:t>
+      </w:r>
+      <w:r>
+        <w:rPr>
+          <w:rFonts w:ascii="Bahnschrift" w:hAnsi="Bahnschrift"/>
+          <w:sz w:val="28"/>
+          <w:szCs w:val="28"/>
+        </w:rPr>
+        <w:t xml:space="preserve">καθώς </w:t>
+      </w:r>
+      <w:r>
+        <w:rPr>
+          <w:rFonts w:ascii="Bahnschrift" w:hAnsi="Bahnschrift"/>
+          <w:sz w:val="28"/>
+          <w:szCs w:val="28"/>
+        </w:rPr>
+        <w:t>και τον στόχο που έχει επιλέξει</w:t>
+      </w:r>
+      <w:r>
+        <w:rPr>
+          <w:rFonts w:ascii="Bahnschrift" w:hAnsi="Bahnschrift"/>
+          <w:sz w:val="28"/>
+          <w:szCs w:val="28"/>
+        </w:rPr>
+        <w:t>, μέσω της σελίδας ρυθμίσεων της εφαρμογής</w:t>
+      </w:r>
+      <w:r>
+        <w:rPr>
+          <w:rFonts w:ascii="Bahnschrift" w:hAnsi="Bahnschrift"/>
+          <w:sz w:val="28"/>
+          <w:szCs w:val="28"/>
+        </w:rPr>
+        <w:t>.</w:t>
+      </w:r>
+    </w:p>
+    <w:p>
+      <w:pPr>
+        <w:rPr>
+          <w:rFonts w:ascii="Bahnschrift" w:hAnsi="Bahnschrift"/>
+          <w:sz w:val="28"/>
+          <w:szCs w:val="28"/>
+        </w:rPr>
+      </w:pPr>
     </w:p>
     <w:p>
       <w:pPr>
@@ -2989,609 +3792,6 @@
     </w:p>
     <w:p>
       <w:pPr>
-        <w:rPr>
-          <w:rFonts w:ascii="Bahnschrift" w:hAnsi="Bahnschrift"/>
-          <w:color w:val="2F5496" w:themeColor="accent1" w:themeShade="BF"/>
-          <w:sz w:val="32"/>
-          <w:szCs w:val="32"/>
-          <w:u w:val="thick"/>
-        </w:rPr>
-      </w:pPr>
-      <w:r>
-        <w:rPr>
-          <w:rFonts w:ascii="Bahnschrift" w:hAnsi="Bahnschrift"/>
-          <w:color w:val="2F5496" w:themeColor="accent1" w:themeShade="BF"/>
-          <w:sz w:val="32"/>
-          <w:szCs w:val="32"/>
-          <w:u w:val="thick"/>
-          <w:lang w:val="en-US"/>
-        </w:rPr>
-        <w:lastRenderedPageBreak/>
-        <w:t>Premium</w:t>
-      </w:r>
-      <w:r>
-        <w:rPr>
-          <w:rFonts w:ascii="Bahnschrift" w:hAnsi="Bahnschrift"/>
-          <w:color w:val="2F5496" w:themeColor="accent1" w:themeShade="BF"/>
-          <w:sz w:val="32"/>
-          <w:szCs w:val="32"/>
-          <w:u w:val="thick"/>
-        </w:rPr>
-        <w:t xml:space="preserve"> </w:t>
-      </w:r>
-      <w:r>
-        <w:rPr>
-          <w:rFonts w:ascii="Bahnschrift" w:hAnsi="Bahnschrift"/>
-          <w:color w:val="2F5496" w:themeColor="accent1" w:themeShade="BF"/>
-          <w:sz w:val="32"/>
-          <w:szCs w:val="32"/>
-          <w:u w:val="thick"/>
-          <w:lang w:val="en-US"/>
-        </w:rPr>
-        <w:t>version</w:t>
-      </w:r>
-    </w:p>
-    <w:p>
-      <w:pPr>
-        <w:rPr>
-          <w:rFonts w:ascii="Bahnschrift" w:hAnsi="Bahnschrift"/>
-          <w:sz w:val="28"/>
-          <w:szCs w:val="28"/>
-        </w:rPr>
-      </w:pPr>
-    </w:p>
-    <w:p>
-      <w:pPr>
-        <w:rPr>
-          <w:rFonts w:ascii="Bahnschrift" w:hAnsi="Bahnschrift"/>
-          <w:sz w:val="28"/>
-          <w:szCs w:val="28"/>
-        </w:rPr>
-      </w:pPr>
-      <w:r>
-        <w:rPr>
-          <w:rFonts w:ascii="Bahnschrift" w:hAnsi="Bahnschrift"/>
-          <w:sz w:val="28"/>
-          <w:szCs w:val="28"/>
-        </w:rPr>
-        <w:tab/>
-      </w:r>
-      <w:r>
-        <w:rPr>
-          <w:rFonts w:ascii="Bahnschrift" w:hAnsi="Bahnschrift"/>
-          <w:sz w:val="28"/>
-          <w:szCs w:val="28"/>
-        </w:rPr>
-        <w:t xml:space="preserve">Κάθε χρήστης έχει την δυνατότητα αγοράς της </w:t>
-      </w:r>
-      <w:r>
-        <w:rPr>
-          <w:rFonts w:ascii="Bahnschrift" w:hAnsi="Bahnschrift"/>
-          <w:b/>
-          <w:bCs/>
-          <w:sz w:val="28"/>
-          <w:szCs w:val="28"/>
-        </w:rPr>
-        <w:t>premium έκδοσης</w:t>
-      </w:r>
-      <w:r>
-        <w:rPr>
-          <w:rFonts w:ascii="Bahnschrift" w:hAnsi="Bahnschrift"/>
-          <w:sz w:val="28"/>
-          <w:szCs w:val="28"/>
-        </w:rPr>
-        <w:t xml:space="preserve"> της εφαρμογής</w:t>
-      </w:r>
-      <w:r>
-        <w:rPr>
-          <w:rFonts w:ascii="Bahnschrift" w:hAnsi="Bahnschrift"/>
-          <w:sz w:val="28"/>
-          <w:szCs w:val="28"/>
-        </w:rPr>
-        <w:t>(</w:t>
-      </w:r>
-      <w:r>
-        <w:rPr>
-          <w:rFonts w:ascii="Bahnschrift" w:hAnsi="Bahnschrift"/>
-          <w:b/>
-          <w:bCs/>
-          <w:color w:val="4472C4" w:themeColor="accent1"/>
-          <w:sz w:val="28"/>
-          <w:szCs w:val="28"/>
-        </w:rPr>
-        <w:t xml:space="preserve">Εικόνα </w:t>
-      </w:r>
-      <w:r>
-        <w:rPr>
-          <w:rFonts w:ascii="Bahnschrift" w:hAnsi="Bahnschrift"/>
-          <w:b/>
-          <w:bCs/>
-          <w:color w:val="4472C4" w:themeColor="accent1"/>
-          <w:sz w:val="28"/>
-          <w:szCs w:val="28"/>
-        </w:rPr>
-        <w:t>4</w:t>
-      </w:r>
-      <w:r>
-        <w:rPr>
-          <w:rFonts w:ascii="Bahnschrift" w:hAnsi="Bahnschrift"/>
-          <w:sz w:val="28"/>
-          <w:szCs w:val="28"/>
-        </w:rPr>
-        <w:t>)</w:t>
-      </w:r>
-      <w:r>
-        <w:rPr>
-          <w:rFonts w:ascii="Bahnschrift" w:hAnsi="Bahnschrift"/>
-          <w:sz w:val="28"/>
-          <w:szCs w:val="28"/>
-        </w:rPr>
-        <w:t xml:space="preserve">, η οποία καλύπτει τις υπηρεσίες της </w:t>
-      </w:r>
-      <w:r>
-        <w:rPr>
-          <w:rFonts w:ascii="Bahnschrift" w:hAnsi="Bahnschrift"/>
-          <w:b/>
-          <w:bCs/>
-          <w:sz w:val="28"/>
-          <w:szCs w:val="28"/>
-        </w:rPr>
-        <w:t>regular έκδοσης</w:t>
-      </w:r>
-      <w:r>
-        <w:rPr>
-          <w:rFonts w:ascii="Bahnschrift" w:hAnsi="Bahnschrift"/>
-          <w:sz w:val="28"/>
-          <w:szCs w:val="28"/>
-        </w:rPr>
-        <w:t xml:space="preserve"> και εμπλουτίζεται με κάποιες ακόμα. Συγκεκριμένα, η “premium version” της εφαρμογής παρέχει τη δυνατότητα αναζήτησης και προγραμματισμού ραντεβού σε </w:t>
-      </w:r>
-      <w:r>
-        <w:rPr>
-          <w:rFonts w:ascii="Bahnschrift" w:hAnsi="Bahnschrift"/>
-          <w:b/>
-          <w:bCs/>
-          <w:sz w:val="28"/>
-          <w:szCs w:val="28"/>
-        </w:rPr>
-        <w:t>διατροφολόγους</w:t>
-      </w:r>
-      <w:r>
-        <w:rPr>
-          <w:rFonts w:ascii="Bahnschrift" w:hAnsi="Bahnschrift"/>
-          <w:sz w:val="28"/>
-          <w:szCs w:val="28"/>
-        </w:rPr>
-        <w:t>(</w:t>
-      </w:r>
-      <w:r>
-        <w:rPr>
-          <w:rFonts w:ascii="Bahnschrift" w:hAnsi="Bahnschrift"/>
-          <w:b/>
-          <w:bCs/>
-          <w:color w:val="4472C4" w:themeColor="accent1"/>
-          <w:sz w:val="28"/>
-          <w:szCs w:val="28"/>
-        </w:rPr>
-        <w:t xml:space="preserve">Εικόνα </w:t>
-      </w:r>
-      <w:r>
-        <w:rPr>
-          <w:rFonts w:ascii="Bahnschrift" w:hAnsi="Bahnschrift"/>
-          <w:b/>
-          <w:bCs/>
-          <w:color w:val="4472C4" w:themeColor="accent1"/>
-          <w:sz w:val="28"/>
-          <w:szCs w:val="28"/>
-        </w:rPr>
-        <w:t>5 &amp; 6</w:t>
-      </w:r>
-      <w:r>
-        <w:rPr>
-          <w:rFonts w:ascii="Bahnschrift" w:hAnsi="Bahnschrift"/>
-          <w:b/>
-          <w:bCs/>
-          <w:color w:val="4472C4" w:themeColor="accent1"/>
-          <w:sz w:val="28"/>
-          <w:szCs w:val="28"/>
-        </w:rPr>
-        <w:t xml:space="preserve"> &amp; 7</w:t>
-      </w:r>
-      <w:r>
-        <w:rPr>
-          <w:rFonts w:ascii="Bahnschrift" w:hAnsi="Bahnschrift"/>
-          <w:sz w:val="28"/>
-          <w:szCs w:val="28"/>
-        </w:rPr>
-        <w:t>),</w:t>
-      </w:r>
-      <w:r>
-        <w:rPr>
-          <w:rFonts w:ascii="Bahnschrift" w:hAnsi="Bahnschrift"/>
-          <w:sz w:val="28"/>
-          <w:szCs w:val="28"/>
-        </w:rPr>
-        <w:t xml:space="preserve"> </w:t>
-      </w:r>
-      <w:r>
-        <w:rPr>
-          <w:rFonts w:ascii="Bahnschrift" w:hAnsi="Bahnschrift"/>
-          <w:b/>
-          <w:bCs/>
-          <w:sz w:val="28"/>
-          <w:szCs w:val="28"/>
-        </w:rPr>
-        <w:t>α</w:t>
-      </w:r>
-      <w:r>
-        <w:rPr>
-          <w:rFonts w:ascii="Bahnschrift" w:hAnsi="Bahnschrift"/>
-          <w:b/>
-          <w:bCs/>
-          <w:sz w:val="28"/>
-          <w:szCs w:val="28"/>
-        </w:rPr>
-        <w:t>πόκτησης συνδρομής</w:t>
-      </w:r>
-      <w:r>
-        <w:rPr>
-          <w:rFonts w:ascii="Bahnschrift" w:hAnsi="Bahnschrift"/>
-          <w:sz w:val="28"/>
-          <w:szCs w:val="28"/>
-        </w:rPr>
-        <w:t xml:space="preserve"> σε γυμναστήρια της περιοχής του</w:t>
-      </w:r>
-      <w:r>
-        <w:rPr>
-          <w:rFonts w:ascii="Bahnschrift" w:hAnsi="Bahnschrift"/>
-          <w:sz w:val="28"/>
-          <w:szCs w:val="28"/>
-        </w:rPr>
-        <w:t>(</w:t>
-      </w:r>
-      <w:r>
-        <w:rPr>
-          <w:rFonts w:ascii="Bahnschrift" w:hAnsi="Bahnschrift"/>
-          <w:b/>
-          <w:bCs/>
-          <w:color w:val="4472C4" w:themeColor="accent1"/>
-          <w:sz w:val="28"/>
-          <w:szCs w:val="28"/>
-        </w:rPr>
-        <w:t xml:space="preserve">Εικόνα </w:t>
-      </w:r>
-      <w:r>
-        <w:rPr>
-          <w:rFonts w:ascii="Bahnschrift" w:hAnsi="Bahnschrift"/>
-          <w:b/>
-          <w:bCs/>
-          <w:color w:val="4472C4" w:themeColor="accent1"/>
-          <w:sz w:val="28"/>
-          <w:szCs w:val="28"/>
-        </w:rPr>
-        <w:t>8</w:t>
-      </w:r>
-      <w:r>
-        <w:rPr>
-          <w:rFonts w:ascii="Bahnschrift" w:hAnsi="Bahnschrift"/>
-          <w:sz w:val="28"/>
-          <w:szCs w:val="28"/>
-        </w:rPr>
-        <w:t>)</w:t>
-      </w:r>
-      <w:r>
-        <w:rPr>
-          <w:rFonts w:ascii="Bahnschrift" w:hAnsi="Bahnschrift"/>
-          <w:sz w:val="28"/>
-          <w:szCs w:val="28"/>
-        </w:rPr>
-        <w:t>.</w:t>
-      </w:r>
-      <w:r>
-        <w:rPr>
-          <w:rFonts w:ascii="Bahnschrift" w:hAnsi="Bahnschrift"/>
-          <w:sz w:val="28"/>
-          <w:szCs w:val="28"/>
-        </w:rPr>
-        <w:t xml:space="preserve"> Επιπλέον, θα υπάρχει η δυνατότητα παραπομπής σε μία λίστα καταστημάτων, μέσω των οποίων ο χρήστης μπορεί να προμηθευτεί </w:t>
-      </w:r>
-      <w:r>
-        <w:rPr>
-          <w:rFonts w:ascii="Bahnschrift" w:hAnsi="Bahnschrift"/>
-          <w:b/>
-          <w:bCs/>
-          <w:sz w:val="28"/>
-          <w:szCs w:val="28"/>
-        </w:rPr>
-        <w:t>εξοπλισμό γυμναστηρίου</w:t>
-      </w:r>
-      <w:r>
-        <w:rPr>
-          <w:rFonts w:ascii="Bahnschrift" w:hAnsi="Bahnschrift"/>
-          <w:sz w:val="28"/>
-          <w:szCs w:val="28"/>
-        </w:rPr>
-        <w:t>(</w:t>
-      </w:r>
-      <w:r>
-        <w:rPr>
-          <w:rFonts w:ascii="Bahnschrift" w:hAnsi="Bahnschrift"/>
-          <w:b/>
-          <w:bCs/>
-          <w:color w:val="4472C4" w:themeColor="accent1"/>
-          <w:sz w:val="28"/>
-          <w:szCs w:val="28"/>
-        </w:rPr>
-        <w:t xml:space="preserve">Εικόνα </w:t>
-      </w:r>
-      <w:r>
-        <w:rPr>
-          <w:rFonts w:ascii="Bahnschrift" w:hAnsi="Bahnschrift"/>
-          <w:b/>
-          <w:bCs/>
-          <w:color w:val="4472C4" w:themeColor="accent1"/>
-          <w:sz w:val="28"/>
-          <w:szCs w:val="28"/>
-        </w:rPr>
-        <w:t>9</w:t>
-      </w:r>
-      <w:r>
-        <w:rPr>
-          <w:rFonts w:ascii="Bahnschrift" w:hAnsi="Bahnschrift"/>
-          <w:b/>
-          <w:bCs/>
-          <w:color w:val="4472C4" w:themeColor="accent1"/>
-          <w:sz w:val="28"/>
-          <w:szCs w:val="28"/>
-        </w:rPr>
-        <w:t xml:space="preserve"> &amp; </w:t>
-      </w:r>
-      <w:r>
-        <w:rPr>
-          <w:rFonts w:ascii="Bahnschrift" w:hAnsi="Bahnschrift"/>
-          <w:b/>
-          <w:bCs/>
-          <w:color w:val="4472C4" w:themeColor="accent1"/>
-          <w:sz w:val="28"/>
-          <w:szCs w:val="28"/>
-        </w:rPr>
-        <w:t>10</w:t>
-      </w:r>
-      <w:r>
-        <w:rPr>
-          <w:rFonts w:ascii="Bahnschrift" w:hAnsi="Bahnschrift"/>
-          <w:sz w:val="28"/>
-          <w:szCs w:val="28"/>
-        </w:rPr>
-        <w:t>).</w:t>
-      </w:r>
-      <w:r>
-        <w:rPr>
-          <w:rFonts w:ascii="Bahnschrift" w:hAnsi="Bahnschrift"/>
-          <w:sz w:val="28"/>
-          <w:szCs w:val="28"/>
-        </w:rPr>
-        <w:t xml:space="preserve"> </w:t>
-      </w:r>
-      <w:r>
-        <w:rPr>
-          <w:rFonts w:ascii="Bahnschrift" w:hAnsi="Bahnschrift"/>
-          <w:sz w:val="28"/>
-          <w:szCs w:val="28"/>
-        </w:rPr>
-        <w:t xml:space="preserve">Η εφαρμογή διαθέτει και ένα σύστημα επιβράβευσης παρέχοντας στον χρήστη </w:t>
-      </w:r>
-      <w:r>
-        <w:rPr>
-          <w:rFonts w:ascii="Bahnschrift" w:hAnsi="Bahnschrift"/>
-          <w:sz w:val="28"/>
-          <w:szCs w:val="28"/>
-          <w:lang w:val="en-US"/>
-        </w:rPr>
-        <w:t>tokens</w:t>
-      </w:r>
-      <w:r>
-        <w:rPr>
-          <w:rFonts w:ascii="Bahnschrift" w:hAnsi="Bahnschrift"/>
-          <w:sz w:val="28"/>
-          <w:szCs w:val="28"/>
-        </w:rPr>
-        <w:t xml:space="preserve"> </w:t>
-      </w:r>
-      <w:r>
-        <w:rPr>
-          <w:rFonts w:ascii="Bahnschrift" w:hAnsi="Bahnschrift"/>
-          <w:sz w:val="28"/>
-          <w:szCs w:val="28"/>
-        </w:rPr>
-        <w:t>τα οποία εκείνος μπορεί να εξαργυρώσει όπως επιθυμεί, λαμβάνοντας επιβραβεύσεις. Τέλος</w:t>
-      </w:r>
-      <w:r>
-        <w:rPr>
-          <w:rFonts w:ascii="Bahnschrift" w:hAnsi="Bahnschrift"/>
-          <w:sz w:val="28"/>
-          <w:szCs w:val="28"/>
-        </w:rPr>
-        <w:t xml:space="preserve">, όλοι οι κάτοχοι της premium έκδοσης μπορούν να </w:t>
-      </w:r>
-      <w:r>
-        <w:rPr>
-          <w:rFonts w:ascii="Bahnschrift" w:hAnsi="Bahnschrift"/>
-          <w:sz w:val="28"/>
-          <w:szCs w:val="28"/>
-        </w:rPr>
-        <w:t xml:space="preserve">αναρτούν και να σχολιάζουν σε κείμενα </w:t>
-      </w:r>
-      <w:r>
-        <w:rPr>
-          <w:rFonts w:ascii="Bahnschrift" w:hAnsi="Bahnschrift"/>
-          <w:sz w:val="28"/>
-          <w:szCs w:val="28"/>
-        </w:rPr>
-        <w:t>(</w:t>
-      </w:r>
-      <w:r>
-        <w:rPr>
-          <w:rFonts w:ascii="Bahnschrift" w:hAnsi="Bahnschrift"/>
-          <w:sz w:val="28"/>
-          <w:szCs w:val="28"/>
-          <w:lang w:val="en-US"/>
-        </w:rPr>
-        <w:t>Forum</w:t>
-      </w:r>
-      <w:r>
-        <w:rPr>
-          <w:rFonts w:ascii="Bahnschrift" w:hAnsi="Bahnschrift"/>
-          <w:sz w:val="28"/>
-          <w:szCs w:val="28"/>
-        </w:rPr>
-        <w:t>)</w:t>
-      </w:r>
-      <w:r>
-        <w:rPr>
-          <w:rFonts w:ascii="Bahnschrift" w:hAnsi="Bahnschrift"/>
-          <w:sz w:val="28"/>
-          <w:szCs w:val="28"/>
-        </w:rPr>
-        <w:t>(</w:t>
-      </w:r>
-      <w:r>
-        <w:rPr>
-          <w:rFonts w:ascii="Bahnschrift" w:hAnsi="Bahnschrift"/>
-          <w:b/>
-          <w:bCs/>
-          <w:color w:val="4472C4" w:themeColor="accent1"/>
-          <w:sz w:val="28"/>
-          <w:szCs w:val="28"/>
-        </w:rPr>
-        <w:t xml:space="preserve">Εικόνα </w:t>
-      </w:r>
-      <w:r>
-        <w:rPr>
-          <w:rFonts w:ascii="Bahnschrift" w:hAnsi="Bahnschrift"/>
-          <w:b/>
-          <w:bCs/>
-          <w:color w:val="4472C4" w:themeColor="accent1"/>
-          <w:sz w:val="28"/>
-          <w:szCs w:val="28"/>
-        </w:rPr>
-        <w:t>1</w:t>
-      </w:r>
-      <w:r>
-        <w:rPr>
-          <w:rFonts w:ascii="Bahnschrift" w:hAnsi="Bahnschrift"/>
-          <w:b/>
-          <w:bCs/>
-          <w:color w:val="4472C4" w:themeColor="accent1"/>
-          <w:sz w:val="28"/>
-          <w:szCs w:val="28"/>
-        </w:rPr>
-        <w:t>1</w:t>
-      </w:r>
-      <w:r>
-        <w:rPr>
-          <w:rFonts w:ascii="Bahnschrift" w:hAnsi="Bahnschrift"/>
-          <w:sz w:val="28"/>
-          <w:szCs w:val="28"/>
-        </w:rPr>
-        <w:t>)</w:t>
-      </w:r>
-      <w:r>
-        <w:rPr>
-          <w:rFonts w:ascii="Bahnschrift" w:hAnsi="Bahnschrift"/>
-          <w:sz w:val="28"/>
-          <w:szCs w:val="28"/>
-        </w:rPr>
-        <w:t>, ανταλλάσσοντας εμπειρίες και απόψεις πάνω στην διατροφή και την γυμναστική.</w:t>
-      </w:r>
-    </w:p>
-    <w:p>
-      <w:pPr>
-        <w:rPr>
-          <w:rFonts w:ascii="Bahnschrift" w:hAnsi="Bahnschrift"/>
-          <w:sz w:val="28"/>
-          <w:szCs w:val="28"/>
-        </w:rPr>
-      </w:pPr>
-    </w:p>
-    <w:p>
-      <w:pPr>
-        <w:ind w:firstLine="567"/>
-        <w:rPr>
-          <w:rFonts w:ascii="Bahnschrift" w:hAnsi="Bahnschrift"/>
-          <w:sz w:val="28"/>
-          <w:szCs w:val="28"/>
-        </w:rPr>
-      </w:pPr>
-      <w:r>
-        <w:rPr>
-          <w:rFonts w:ascii="Bahnschrift" w:hAnsi="Bahnschrift"/>
-          <w:sz w:val="28"/>
-          <w:szCs w:val="28"/>
-        </w:rPr>
-        <w:t xml:space="preserve">Ο χρήστης έχει ανά πάσα στιγμή την δυνατότητα να αλλάξει τα προσωπικά στοιχεία που έχει καταχωρήσει στην εφαρμογή, </w:t>
-      </w:r>
-      <w:r>
-        <w:rPr>
-          <w:rFonts w:ascii="Bahnschrift" w:hAnsi="Bahnschrift"/>
-          <w:sz w:val="28"/>
-          <w:szCs w:val="28"/>
-        </w:rPr>
-        <w:t xml:space="preserve">καθώς </w:t>
-      </w:r>
-      <w:r>
-        <w:rPr>
-          <w:rFonts w:ascii="Bahnschrift" w:hAnsi="Bahnschrift"/>
-          <w:sz w:val="28"/>
-          <w:szCs w:val="28"/>
-        </w:rPr>
-        <w:t>και τον στόχο που έχει επιλέξει</w:t>
-      </w:r>
-      <w:r>
-        <w:rPr>
-          <w:rFonts w:ascii="Bahnschrift" w:hAnsi="Bahnschrift"/>
-          <w:sz w:val="28"/>
-          <w:szCs w:val="28"/>
-        </w:rPr>
-        <w:t>, μέσω της σελίδας ρυθμίσεων της εφαρμογής</w:t>
-      </w:r>
-      <w:r>
-        <w:rPr>
-          <w:rFonts w:ascii="Bahnschrift" w:hAnsi="Bahnschrift"/>
-          <w:sz w:val="28"/>
-          <w:szCs w:val="28"/>
-        </w:rPr>
-        <w:t>.</w:t>
-      </w:r>
-    </w:p>
-    <w:p>
-      <w:pPr>
-        <w:rPr>
-          <w:rFonts w:ascii="Bahnschrift" w:hAnsi="Bahnschrift"/>
-          <w:sz w:val="28"/>
-          <w:szCs w:val="28"/>
-        </w:rPr>
-      </w:pPr>
-    </w:p>
-    <w:p>
-      <w:pPr>
-        <w:rPr>
-          <w:rFonts w:ascii="Bahnschrift" w:hAnsi="Bahnschrift"/>
-          <w:sz w:val="28"/>
-          <w:szCs w:val="28"/>
-        </w:rPr>
-        <w:sectPr>
-          <w:pgSz w:w="11906" w:h="16838"/>
-          <w:pgMar w:top="1440" w:right="1080" w:bottom="1440" w:left="1080" w:header="708" w:footer="708" w:gutter="0"/>
-          <w:pgNumType w:start="0"/>
-          <w:cols w:space="708"/>
-          <w:titlePg/>
-          <w:docGrid w:linePitch="360"/>
-        </w:sectPr>
-      </w:pPr>
-    </w:p>
-    <w:p>
-      <w:pPr>
         <w:shd w:val="clear" w:color="auto" w:fill="B4C6E7" w:themeFill="accent1" w:themeFillTint="66"/>
         <w:rPr>
           <w:rFonts w:ascii="Bahnschrift" w:hAnsi="Bahnschrift"/>
@@ -3707,6 +3907,7 @@
           <w:szCs w:val="28"/>
         </w:rPr>
       </w:pPr>
+      <w:proofErr w:type="spellStart"/>
       <w:r>
         <w:rPr>
           <w:rFonts w:ascii="Bahnschrift" w:hAnsi="Bahnschrift"/>
@@ -3717,6 +3918,7 @@
         </w:rPr>
         <w:t>i</w:t>
       </w:r>
+      <w:proofErr w:type="spellEnd"/>
       <w:r>
         <w:rPr>
           <w:rFonts w:ascii="Bahnschrift" w:hAnsi="Bahnschrift"/>
@@ -3744,6 +3946,7 @@
       <w:r>
         <w:rPr>
           <w:noProof/>
+          <w:lang w:eastAsia="el-GR"/>
         </w:rPr>
         <w:drawing>
           <wp:inline distT="0" distB="0" distL="0" distR="0" wp14:anchorId="04D4E421" wp14:editId="7640835A">
@@ -3761,7 +3964,7 @@
                     <pic:cNvPicPr/>
                   </pic:nvPicPr>
                   <pic:blipFill>
-                    <a:blip r:embed="rId12"/>
+                    <a:blip r:embed="rId13"/>
                     <a:stretch>
                       <a:fillRect/>
                     </a:stretch>
@@ -3793,7 +3996,7 @@
           <w:szCs w:val="28"/>
         </w:rPr>
       </w:pPr>
-      <w:bookmarkStart w:id="2" w:name="_Ref129639787"/>
+      <w:bookmarkStart w:id="3" w:name="_Ref129639787"/>
       <w:r>
         <w:rPr>
           <w:rFonts w:ascii="Bahnschrift" w:hAnsi="Bahnschrift"/>
@@ -3805,7 +4008,7 @@
         </w:rPr>
         <w:t xml:space="preserve">Εικόνα </w:t>
       </w:r>
-      <w:bookmarkEnd w:id="2"/>
+      <w:bookmarkEnd w:id="3"/>
       <w:r>
         <w:rPr>
           <w:rFonts w:ascii="Bahnschrift" w:hAnsi="Bahnschrift"/>
@@ -3916,6 +4119,7 @@
       <w:r>
         <w:rPr>
           <w:noProof/>
+          <w:lang w:eastAsia="el-GR"/>
         </w:rPr>
         <w:drawing>
           <wp:inline distT="0" distB="0" distL="0" distR="0" wp14:anchorId="23FC0AD5" wp14:editId="17386007">
@@ -3933,7 +4137,7 @@
                     <pic:cNvPicPr/>
                   </pic:nvPicPr>
                   <pic:blipFill>
-                    <a:blip r:embed="rId13"/>
+                    <a:blip r:embed="rId14"/>
                     <a:stretch>
                       <a:fillRect/>
                     </a:stretch>
@@ -4106,26 +4310,27 @@
           <w:rFonts w:ascii="Bahnschrift" w:hAnsi="Bahnschrift"/>
           <w:sz w:val="28"/>
           <w:szCs w:val="28"/>
-        </w:rPr>
-      </w:pPr>
-    </w:p>
-    <w:p>
-      <w:pPr>
-        <w:rPr>
-          <w:rFonts w:ascii="Bahnschrift" w:hAnsi="Bahnschrift"/>
-          <w:color w:val="2F5496" w:themeColor="accent1" w:themeShade="BF"/>
-          <w:sz w:val="28"/>
-          <w:szCs w:val="28"/>
-        </w:rPr>
-      </w:pPr>
-      <w:r>
-        <w:rPr>
-          <w:rFonts w:ascii="Bahnschrift" w:hAnsi="Bahnschrift"/>
-          <w:color w:val="2F5496" w:themeColor="accent1" w:themeShade="BF"/>
-          <w:sz w:val="28"/>
-          <w:szCs w:val="28"/>
           <w:lang w:val="en-US"/>
         </w:rPr>
+      </w:pPr>
+    </w:p>
+    <w:p>
+      <w:pPr>
+        <w:rPr>
+          <w:rFonts w:ascii="Bahnschrift" w:hAnsi="Bahnschrift"/>
+          <w:color w:val="2F5496" w:themeColor="accent1" w:themeShade="BF"/>
+          <w:sz w:val="28"/>
+          <w:szCs w:val="28"/>
+        </w:rPr>
+      </w:pPr>
+      <w:r>
+        <w:rPr>
+          <w:rFonts w:ascii="Bahnschrift" w:hAnsi="Bahnschrift"/>
+          <w:color w:val="2F5496" w:themeColor="accent1" w:themeShade="BF"/>
+          <w:sz w:val="28"/>
+          <w:szCs w:val="28"/>
+          <w:lang w:val="en-US"/>
+        </w:rPr>
         <w:t>iii</w:t>
       </w:r>
       <w:r>
@@ -4135,23 +4340,25 @@
           <w:sz w:val="28"/>
           <w:szCs w:val="28"/>
         </w:rPr>
-        <w:t xml:space="preserve">) Σελίδα </w:t>
-      </w:r>
-      <w:r>
-        <w:rPr>
-          <w:rFonts w:ascii="Bahnschrift" w:hAnsi="Bahnschrift"/>
-          <w:color w:val="2F5496" w:themeColor="accent1" w:themeShade="BF"/>
-          <w:sz w:val="28"/>
-          <w:szCs w:val="28"/>
-        </w:rPr>
-        <w:t>‘‘</w:t>
-      </w:r>
-      <w:r>
-        <w:rPr>
-          <w:rFonts w:ascii="Bahnschrift" w:hAnsi="Bahnschrift"/>
-          <w:color w:val="2F5496" w:themeColor="accent1" w:themeShade="BF"/>
-          <w:sz w:val="28"/>
-          <w:szCs w:val="28"/>
+        <w:t xml:space="preserve">) </w:t>
+      </w:r>
+      <w:r>
+        <w:rPr>
+          <w:rFonts w:ascii="Bahnschrift" w:hAnsi="Bahnschrift"/>
+          <w:color w:val="2F5496" w:themeColor="accent1" w:themeShade="BF"/>
+          <w:sz w:val="28"/>
+          <w:szCs w:val="28"/>
+          <w:highlight w:val="yellow"/>
+        </w:rPr>
+        <w:t>Σελίδα ‘‘</w:t>
+      </w:r>
+      <w:r>
+        <w:rPr>
+          <w:rFonts w:ascii="Bahnschrift" w:hAnsi="Bahnschrift"/>
+          <w:color w:val="2F5496" w:themeColor="accent1" w:themeShade="BF"/>
+          <w:sz w:val="28"/>
+          <w:szCs w:val="28"/>
+          <w:highlight w:val="yellow"/>
           <w:lang w:val="en-US"/>
         </w:rPr>
         <w:t>Fitness</w:t>
@@ -4162,17 +4369,9 @@
           <w:color w:val="2F5496" w:themeColor="accent1" w:themeShade="BF"/>
           <w:sz w:val="28"/>
           <w:szCs w:val="28"/>
-        </w:rPr>
-        <w:t>’</w:t>
-      </w:r>
-      <w:r>
-        <w:rPr>
-          <w:rFonts w:ascii="Bahnschrift" w:hAnsi="Bahnschrift"/>
-          <w:color w:val="2F5496" w:themeColor="accent1" w:themeShade="BF"/>
-          <w:sz w:val="28"/>
-          <w:szCs w:val="28"/>
-        </w:rPr>
-        <w:t>’</w:t>
+          <w:highlight w:val="yellow"/>
+        </w:rPr>
+        <w:t>’’</w:t>
       </w:r>
     </w:p>
     <w:p>
@@ -4183,6 +4382,7 @@
       <w:r>
         <w:rPr>
           <w:noProof/>
+          <w:lang w:eastAsia="el-GR"/>
         </w:rPr>
         <w:drawing>
           <wp:inline distT="0" distB="0" distL="0" distR="0" wp14:anchorId="4AC7FADC" wp14:editId="00181168">
@@ -4200,7 +4400,7 @@
                     <pic:cNvPicPr/>
                   </pic:nvPicPr>
                   <pic:blipFill>
-                    <a:blip r:embed="rId14"/>
+                    <a:blip r:embed="rId15"/>
                     <a:stretch>
                       <a:fillRect/>
                     </a:stretch>
@@ -4238,7 +4438,7 @@
           <w:szCs w:val="26"/>
         </w:rPr>
       </w:pPr>
-      <w:bookmarkStart w:id="3" w:name="_Ref129639845"/>
+      <w:bookmarkStart w:id="4" w:name="_Ref129639845"/>
       <w:r>
         <w:rPr>
           <w:rFonts w:ascii="Bahnschrift" w:hAnsi="Bahnschrift"/>
@@ -4250,7 +4450,7 @@
         </w:rPr>
         <w:t xml:space="preserve">Εικόνα </w:t>
       </w:r>
-      <w:bookmarkEnd w:id="3"/>
+      <w:bookmarkEnd w:id="4"/>
       <w:r>
         <w:rPr>
           <w:rFonts w:ascii="Bahnschrift" w:hAnsi="Bahnschrift"/>
@@ -4481,6 +4681,7 @@
       <w:r>
         <w:rPr>
           <w:noProof/>
+          <w:lang w:eastAsia="el-GR"/>
         </w:rPr>
         <w:drawing>
           <wp:inline distT="0" distB="0" distL="0" distR="0" wp14:anchorId="5174EC3A" wp14:editId="0D9757FF">
@@ -4498,7 +4699,7 @@
                     <pic:cNvPicPr/>
                   </pic:nvPicPr>
                   <pic:blipFill>
-                    <a:blip r:embed="rId15"/>
+                    <a:blip r:embed="rId16"/>
                     <a:stretch>
                       <a:fillRect/>
                     </a:stretch>
@@ -4540,7 +4741,7 @@
           <w:docGrid w:linePitch="360"/>
         </w:sectPr>
       </w:pPr>
-      <w:bookmarkStart w:id="4" w:name="_Ref129639893"/>
+      <w:bookmarkStart w:id="5" w:name="_Ref129639893"/>
       <w:r>
         <w:rPr>
           <w:rFonts w:ascii="Bahnschrift" w:hAnsi="Bahnschrift"/>
@@ -4552,7 +4753,7 @@
         </w:rPr>
         <w:t xml:space="preserve">Εικόνα </w:t>
       </w:r>
-      <w:bookmarkEnd w:id="4"/>
+      <w:bookmarkEnd w:id="5"/>
       <w:r>
         <w:rPr>
           <w:rFonts w:ascii="Bahnschrift" w:hAnsi="Bahnschrift"/>
@@ -4665,6 +4866,7 @@
           <w:szCs w:val="28"/>
         </w:rPr>
       </w:pPr>
+      <w:proofErr w:type="spellStart"/>
       <w:r>
         <w:rPr>
           <w:rFonts w:ascii="Bahnschrift" w:hAnsi="Bahnschrift"/>
@@ -4675,6 +4877,7 @@
         </w:rPr>
         <w:t>i</w:t>
       </w:r>
+      <w:proofErr w:type="spellEnd"/>
       <w:r>
         <w:rPr>
           <w:rFonts w:ascii="Bahnschrift" w:hAnsi="Bahnschrift"/>
@@ -4711,6 +4914,7 @@
       <w:r>
         <w:rPr>
           <w:noProof/>
+          <w:lang w:eastAsia="el-GR"/>
         </w:rPr>
         <w:drawing>
           <wp:inline distT="0" distB="0" distL="0" distR="0" wp14:anchorId="02178CD6" wp14:editId="5C828DE3">
@@ -4728,7 +4932,7 @@
                     <pic:cNvPicPr/>
                   </pic:nvPicPr>
                   <pic:blipFill>
-                    <a:blip r:embed="rId16"/>
+                    <a:blip r:embed="rId17"/>
                     <a:stretch>
                       <a:fillRect/>
                     </a:stretch>
@@ -4760,7 +4964,7 @@
           <w:szCs w:val="28"/>
         </w:rPr>
       </w:pPr>
-      <w:bookmarkStart w:id="5" w:name="_Ref129639926"/>
+      <w:bookmarkStart w:id="6" w:name="_Ref129639926"/>
       <w:r>
         <w:rPr>
           <w:rFonts w:ascii="Bahnschrift" w:hAnsi="Bahnschrift"/>
@@ -4772,7 +4976,7 @@
         </w:rPr>
         <w:t xml:space="preserve">Εικόνα </w:t>
       </w:r>
-      <w:bookmarkEnd w:id="5"/>
+      <w:bookmarkEnd w:id="6"/>
       <w:r>
         <w:rPr>
           <w:rFonts w:ascii="Bahnschrift" w:hAnsi="Bahnschrift"/>
@@ -4879,6 +5083,7 @@
       <w:r>
         <w:rPr>
           <w:noProof/>
+          <w:lang w:eastAsia="el-GR"/>
         </w:rPr>
         <w:drawing>
           <wp:inline distT="0" distB="0" distL="0" distR="0" wp14:anchorId="178A1463" wp14:editId="273CD90E">
@@ -4896,7 +5101,7 @@
                     <pic:cNvPicPr/>
                   </pic:nvPicPr>
                   <pic:blipFill>
-                    <a:blip r:embed="rId17"/>
+                    <a:blip r:embed="rId18"/>
                     <a:stretch>
                       <a:fillRect/>
                     </a:stretch>
@@ -5156,6 +5361,7 @@
       <w:r>
         <w:rPr>
           <w:noProof/>
+          <w:lang w:eastAsia="el-GR"/>
         </w:rPr>
         <w:drawing>
           <wp:inline distT="0" distB="0" distL="0" distR="0" wp14:anchorId="645FC5AD" wp14:editId="492F64A6">
@@ -5173,7 +5379,7 @@
                     <pic:cNvPicPr/>
                   </pic:nvPicPr>
                   <pic:blipFill>
-                    <a:blip r:embed="rId18"/>
+                    <a:blip r:embed="rId19"/>
                     <a:stretch>
                       <a:fillRect/>
                     </a:stretch>
@@ -5276,6 +5482,7 @@
           <w:szCs w:val="28"/>
         </w:rPr>
       </w:pPr>
+      <w:proofErr w:type="gramStart"/>
       <w:r>
         <w:rPr>
           <w:rFonts w:ascii="Bahnschrift" w:hAnsi="Bahnschrift"/>
@@ -5303,7 +5510,17 @@
           <w:sz w:val="28"/>
           <w:szCs w:val="28"/>
         </w:rPr>
-        <w:t>Σελίδα υποβολής αίτησης εγγραφής σε γυμναστήριο</w:t>
+        <w:t>Σελίδα</w:t>
+      </w:r>
+      <w:proofErr w:type="gramEnd"/>
+      <w:r>
+        <w:rPr>
+          <w:rFonts w:ascii="Bahnschrift" w:hAnsi="Bahnschrift"/>
+          <w:color w:val="2F5496" w:themeColor="accent1" w:themeShade="BF"/>
+          <w:sz w:val="28"/>
+          <w:szCs w:val="28"/>
+        </w:rPr>
+        <w:t xml:space="preserve"> υποβολής αίτησης εγγραφής σε γυμναστήριο</w:t>
       </w:r>
     </w:p>
     <w:p>
@@ -5323,6 +5540,7 @@
       <w:r>
         <w:rPr>
           <w:noProof/>
+          <w:lang w:eastAsia="el-GR"/>
         </w:rPr>
         <w:drawing>
           <wp:inline distT="0" distB="0" distL="0" distR="0" wp14:anchorId="3A35163D" wp14:editId="21A2E526">
@@ -5340,7 +5558,7 @@
                     <pic:cNvPicPr/>
                   </pic:nvPicPr>
                   <pic:blipFill>
-                    <a:blip r:embed="rId19"/>
+                    <a:blip r:embed="rId20"/>
                     <a:stretch>
                       <a:fillRect/>
                     </a:stretch>
@@ -5372,7 +5590,7 @@
           <w:szCs w:val="44"/>
         </w:rPr>
       </w:pPr>
-      <w:bookmarkStart w:id="6" w:name="_Ref129639961"/>
+      <w:bookmarkStart w:id="7" w:name="_Ref129639961"/>
       <w:r>
         <w:rPr>
           <w:rFonts w:ascii="Bahnschrift" w:hAnsi="Bahnschrift"/>
@@ -5384,7 +5602,7 @@
         </w:rPr>
         <w:t>Εικόνα</w:t>
       </w:r>
-      <w:bookmarkEnd w:id="6"/>
+      <w:bookmarkEnd w:id="7"/>
       <w:r>
         <w:rPr>
           <w:rFonts w:ascii="Bahnschrift" w:hAnsi="Bahnschrift"/>
@@ -5502,6 +5720,7 @@
       <w:r>
         <w:rPr>
           <w:noProof/>
+          <w:lang w:eastAsia="el-GR"/>
         </w:rPr>
         <w:drawing>
           <wp:inline distT="0" distB="0" distL="0" distR="0" wp14:anchorId="013DA51F" wp14:editId="34F44039">
@@ -5519,7 +5738,7 @@
                     <pic:cNvPicPr/>
                   </pic:nvPicPr>
                   <pic:blipFill>
-                    <a:blip r:embed="rId20"/>
+                    <a:blip r:embed="rId21"/>
                     <a:stretch>
                       <a:fillRect/>
                     </a:stretch>
@@ -5553,7 +5772,7 @@
           <w:szCs w:val="44"/>
         </w:rPr>
       </w:pPr>
-      <w:bookmarkStart w:id="7" w:name="_Ref129639981"/>
+      <w:bookmarkStart w:id="8" w:name="_Ref129639981"/>
       <w:r>
         <w:rPr>
           <w:rFonts w:ascii="Bahnschrift" w:hAnsi="Bahnschrift"/>
@@ -5565,7 +5784,7 @@
         </w:rPr>
         <w:t>Εικόνα</w:t>
       </w:r>
-      <w:bookmarkEnd w:id="7"/>
+      <w:bookmarkEnd w:id="8"/>
       <w:r>
         <w:rPr>
           <w:rFonts w:ascii="Bahnschrift" w:hAnsi="Bahnschrift"/>
@@ -5644,6 +5863,7 @@
           <w:szCs w:val="28"/>
         </w:rPr>
       </w:pPr>
+      <w:proofErr w:type="gramStart"/>
       <w:r>
         <w:rPr>
           <w:rFonts w:ascii="Bahnschrift" w:hAnsi="Bahnschrift"/>
@@ -5671,7 +5891,17 @@
           <w:sz w:val="28"/>
           <w:szCs w:val="28"/>
         </w:rPr>
-        <w:t>Σελίδα με το καλάθι του χρήστη</w:t>
+        <w:t>Σελίδα</w:t>
+      </w:r>
+      <w:proofErr w:type="gramEnd"/>
+      <w:r>
+        <w:rPr>
+          <w:rFonts w:ascii="Bahnschrift" w:hAnsi="Bahnschrift"/>
+          <w:color w:val="2F5496" w:themeColor="accent1" w:themeShade="BF"/>
+          <w:sz w:val="28"/>
+          <w:szCs w:val="28"/>
+        </w:rPr>
+        <w:t xml:space="preserve"> με το καλάθι του χρήστη</w:t>
       </w:r>
     </w:p>
     <w:p>
@@ -5691,6 +5921,7 @@
       <w:r>
         <w:rPr>
           <w:noProof/>
+          <w:lang w:eastAsia="el-GR"/>
         </w:rPr>
         <w:drawing>
           <wp:inline distT="0" distB="0" distL="0" distR="0" wp14:anchorId="195099C3" wp14:editId="44277EA8">
@@ -5708,7 +5939,7 @@
                     <pic:cNvPicPr/>
                   </pic:nvPicPr>
                   <pic:blipFill>
-                    <a:blip r:embed="rId21"/>
+                    <a:blip r:embed="rId22"/>
                     <a:stretch>
                       <a:fillRect/>
                     </a:stretch>
@@ -5961,6 +6192,7 @@
         </w:rPr>
         <w:t xml:space="preserve">περιοχής </w:t>
       </w:r>
+      <w:proofErr w:type="gramStart"/>
       <w:r>
         <w:rPr>
           <w:rFonts w:ascii="Bahnschrift" w:hAnsi="Bahnschrift"/>
@@ -5977,7 +6209,17 @@
           <w:sz w:val="28"/>
           <w:szCs w:val="28"/>
         </w:rPr>
-        <w:t>(Forum)</w:t>
+        <w:t>(</w:t>
+      </w:r>
+      <w:proofErr w:type="gramEnd"/>
+      <w:r>
+        <w:rPr>
+          <w:rFonts w:ascii="Bahnschrift" w:hAnsi="Bahnschrift"/>
+          <w:color w:val="2F5496" w:themeColor="accent1" w:themeShade="BF"/>
+          <w:sz w:val="28"/>
+          <w:szCs w:val="28"/>
+        </w:rPr>
+        <w:t>Forum)</w:t>
       </w:r>
     </w:p>
     <w:p>
@@ -5988,6 +6230,7 @@
       <w:r>
         <w:rPr>
           <w:noProof/>
+          <w:lang w:eastAsia="el-GR"/>
         </w:rPr>
         <w:drawing>
           <wp:inline distT="0" distB="0" distL="0" distR="0" wp14:anchorId="3A32C6B0" wp14:editId="48FD3364">
@@ -6005,7 +6248,7 @@
                     <pic:cNvPicPr/>
                   </pic:nvPicPr>
                   <pic:blipFill>
-                    <a:blip r:embed="rId22"/>
+                    <a:blip r:embed="rId23"/>
                     <a:stretch>
                       <a:fillRect/>
                     </a:stretch>
@@ -6037,7 +6280,7 @@
           <w:szCs w:val="28"/>
         </w:rPr>
       </w:pPr>
-      <w:bookmarkStart w:id="8" w:name="_Ref129639995"/>
+      <w:bookmarkStart w:id="9" w:name="_Ref129639995"/>
       <w:r>
         <w:rPr>
           <w:rFonts w:ascii="Bahnschrift" w:hAnsi="Bahnschrift"/>
@@ -6049,7 +6292,7 @@
         </w:rPr>
         <w:t xml:space="preserve">Εικόνα </w:t>
       </w:r>
-      <w:bookmarkEnd w:id="8"/>
+      <w:bookmarkEnd w:id="9"/>
       <w:r>
         <w:rPr>
           <w:rFonts w:ascii="Bahnschrift" w:hAnsi="Bahnschrift"/>
@@ -6133,7 +6376,7 @@
 </file>
 
 <file path=word/endnotes.xml><?xml version="1.0" encoding="utf-8"?>
-<w:endnotes xmlns:wpc="http://schemas.microsoft.com/office/word/2010/wordprocessingCanvas" xmlns:cx="http://schemas.microsoft.com/office/drawing/2014/chartex" xmlns:cx1="http://schemas.microsoft.com/office/drawing/2015/9/8/chartex" xmlns:cx2="http://schemas.microsoft.com/office/drawing/2015/10/21/chartex" xmlns:cx3="http://schemas.microsoft.com/office/drawing/2016/5/9/chartex" xmlns:cx4="http://schemas.microsoft.com/office/drawing/2016/5/10/chartex" xmlns:cx5="http://schemas.microsoft.com/office/drawing/2016/5/11/chartex" xmlns:cx6="http://schemas.microsoft.com/office/drawing/2016/5/12/chartex" xmlns:cx7="http://schemas.microsoft.com/office/drawing/2016/5/13/chartex" xmlns:cx8="http://schemas.microsoft.com/office/drawing/2016/5/14/chartex" xmlns:mc="http://schemas.openxmlformats.org/markup-compatibility/2006" xmlns:aink="http://schemas.microsoft.com/office/drawing/2016/ink" xmlns:am3d="http://schemas.microsoft.com/office/drawing/2017/model3d" xmlns:o="urn:schemas-microsoft-com:office:office" xmlns:oel="http://schemas.microsoft.com/office/2019/extlst" xmlns:r="http://schemas.openxmlformats.org/officeDocument/2006/relationships" xmlns:m="http://schemas.openxmlformats.org/officeDocument/2006/math" xmlns:v="urn:schemas-microsoft-com:vml" xmlns:wp14="http://schemas.microsoft.com/office/word/2010/wordprocessingDrawing" xmlns:wp="http://schemas.openxmlformats.org/drawingml/2006/wordprocessingDrawing" xmlns:w10="urn:schemas-microsoft-com:office:word" xmlns:w="http://schemas.openxmlformats.org/wordprocessingml/2006/main" xmlns:w14="http://schemas.microsoft.com/office/word/2010/wordml" xmlns:w15="http://schemas.microsoft.com/office/word/2012/wordml" xmlns:w16cex="http://schemas.microsoft.com/office/word/2018/wordml/cex" xmlns:w16cid="http://schemas.microsoft.com/office/word/2016/wordml/cid" xmlns:w16="http://schemas.microsoft.com/office/word/2018/wordml" xmlns:w16du="http://schemas.microsoft.com/office/word/2023/wordml/word16du" xmlns:w16sdtdh="http://schemas.microsoft.com/office/word/2020/wordml/sdtdatahash" xmlns:w16se="http://schemas.microsoft.com/office/word/2015/wordml/symex" xmlns:wpg="http://schemas.microsoft.com/office/word/2010/wordprocessingGroup" xmlns:wpi="http://schemas.microsoft.com/office/word/2010/wordprocessingInk" xmlns:wne="http://schemas.microsoft.com/office/word/2006/wordml" xmlns:wps="http://schemas.microsoft.com/office/word/2010/wordprocessingShape" mc:Ignorable="w14 w15 w16se w16cid w16 w16cex w16sdtdh wp14">
+<w:endnotes xmlns:wpc="http://schemas.microsoft.com/office/word/2010/wordprocessingCanvas" xmlns:mc="http://schemas.openxmlformats.org/markup-compatibility/2006" xmlns:o="urn:schemas-microsoft-com:office:office" xmlns:r="http://schemas.openxmlformats.org/officeDocument/2006/relationships" xmlns:m="http://schemas.openxmlformats.org/officeDocument/2006/math" xmlns:v="urn:schemas-microsoft-com:vml" xmlns:wp14="http://schemas.microsoft.com/office/word/2010/wordprocessingDrawing" xmlns:wp="http://schemas.openxmlformats.org/drawingml/2006/wordprocessingDrawing" xmlns:w10="urn:schemas-microsoft-com:office:word" xmlns:w="http://schemas.openxmlformats.org/wordprocessingml/2006/main" xmlns:w14="http://schemas.microsoft.com/office/word/2010/wordml" xmlns:wpg="http://schemas.microsoft.com/office/word/2010/wordprocessingGroup" xmlns:wpi="http://schemas.microsoft.com/office/word/2010/wordprocessingInk" xmlns:wne="http://schemas.microsoft.com/office/word/2006/wordml" xmlns:wps="http://schemas.microsoft.com/office/word/2010/wordprocessingShape" mc:Ignorable="w14 wp14">
   <w:endnote w:type="separator" w:id="-1">
     <w:p>
       <w:pPr>
@@ -6158,7 +6401,7 @@
 </file>
 
 <file path=word/footnotes.xml><?xml version="1.0" encoding="utf-8"?>
-<w:footnotes xmlns:wpc="http://schemas.microsoft.com/office/word/2010/wordprocessingCanvas" xmlns:cx="http://schemas.microsoft.com/office/drawing/2014/chartex" xmlns:cx1="http://schemas.microsoft.com/office/drawing/2015/9/8/chartex" xmlns:cx2="http://schemas.microsoft.com/office/drawing/2015/10/21/chartex" xmlns:cx3="http://schemas.microsoft.com/office/drawing/2016/5/9/chartex" xmlns:cx4="http://schemas.microsoft.com/office/drawing/2016/5/10/chartex" xmlns:cx5="http://schemas.microsoft.com/office/drawing/2016/5/11/chartex" xmlns:cx6="http://schemas.microsoft.com/office/drawing/2016/5/12/chartex" xmlns:cx7="http://schemas.microsoft.com/office/drawing/2016/5/13/chartex" xmlns:cx8="http://schemas.microsoft.com/office/drawing/2016/5/14/chartex" xmlns:mc="http://schemas.openxmlformats.org/markup-compatibility/2006" xmlns:aink="http://schemas.microsoft.com/office/drawing/2016/ink" xmlns:am3d="http://schemas.microsoft.com/office/drawing/2017/model3d" xmlns:o="urn:schemas-microsoft-com:office:office" xmlns:oel="http://schemas.microsoft.com/office/2019/extlst" xmlns:r="http://schemas.openxmlformats.org/officeDocument/2006/relationships" xmlns:m="http://schemas.openxmlformats.org/officeDocument/2006/math" xmlns:v="urn:schemas-microsoft-com:vml" xmlns:wp14="http://schemas.microsoft.com/office/word/2010/wordprocessingDrawing" xmlns:wp="http://schemas.openxmlformats.org/drawingml/2006/wordprocessingDrawing" xmlns:w10="urn:schemas-microsoft-com:office:word" xmlns:w="http://schemas.openxmlformats.org/wordprocessingml/2006/main" xmlns:w14="http://schemas.microsoft.com/office/word/2010/wordml" xmlns:w15="http://schemas.microsoft.com/office/word/2012/wordml" xmlns:w16cex="http://schemas.microsoft.com/office/word/2018/wordml/cex" xmlns:w16cid="http://schemas.microsoft.com/office/word/2016/wordml/cid" xmlns:w16="http://schemas.microsoft.com/office/word/2018/wordml" xmlns:w16du="http://schemas.microsoft.com/office/word/2023/wordml/word16du" xmlns:w16sdtdh="http://schemas.microsoft.com/office/word/2020/wordml/sdtdatahash" xmlns:w16se="http://schemas.microsoft.com/office/word/2015/wordml/symex" xmlns:wpg="http://schemas.microsoft.com/office/word/2010/wordprocessingGroup" xmlns:wpi="http://schemas.microsoft.com/office/word/2010/wordprocessingInk" xmlns:wne="http://schemas.microsoft.com/office/word/2006/wordml" xmlns:wps="http://schemas.microsoft.com/office/word/2010/wordprocessingShape" mc:Ignorable="w14 w15 w16se w16cid w16 w16cex w16sdtdh wp14">
+<w:footnotes xmlns:wpc="http://schemas.microsoft.com/office/word/2010/wordprocessingCanvas" xmlns:mc="http://schemas.openxmlformats.org/markup-compatibility/2006" xmlns:o="urn:schemas-microsoft-com:office:office" xmlns:r="http://schemas.openxmlformats.org/officeDocument/2006/relationships" xmlns:m="http://schemas.openxmlformats.org/officeDocument/2006/math" xmlns:v="urn:schemas-microsoft-com:vml" xmlns:wp14="http://schemas.microsoft.com/office/word/2010/wordprocessingDrawing" xmlns:wp="http://schemas.openxmlformats.org/drawingml/2006/wordprocessingDrawing" xmlns:w10="urn:schemas-microsoft-com:office:word" xmlns:w="http://schemas.openxmlformats.org/wordprocessingml/2006/main" xmlns:w14="http://schemas.microsoft.com/office/word/2010/wordml" xmlns:wpg="http://schemas.microsoft.com/office/word/2010/wordprocessingGroup" xmlns:wpi="http://schemas.microsoft.com/office/word/2010/wordprocessingInk" xmlns:wne="http://schemas.microsoft.com/office/word/2006/wordml" xmlns:wps="http://schemas.microsoft.com/office/word/2010/wordprocessingShape" mc:Ignorable="w14 wp14">
   <w:footnote w:type="separator" w:id="-1">
     <w:p>
       <w:pPr>
@@ -6183,8 +6426,8 @@
 </file>
 
 <file path=word/numbering.xml><?xml version="1.0" encoding="utf-8"?>
-<w:numbering xmlns:wpc="http://schemas.microsoft.com/office/word/2010/wordprocessingCanvas" xmlns:cx="http://schemas.microsoft.com/office/drawing/2014/chartex" xmlns:cx1="http://schemas.microsoft.com/office/drawing/2015/9/8/chartex" xmlns:cx2="http://schemas.microsoft.com/office/drawing/2015/10/21/chartex" xmlns:cx3="http://schemas.microsoft.com/office/drawing/2016/5/9/chartex" xmlns:cx4="http://schemas.microsoft.com/office/drawing/2016/5/10/chartex" xmlns:cx5="http://schemas.microsoft.com/office/drawing/2016/5/11/chartex" xmlns:cx6="http://schemas.microsoft.com/office/drawing/2016/5/12/chartex" xmlns:cx7="http://schemas.microsoft.com/office/drawing/2016/5/13/chartex" xmlns:cx8="http://schemas.microsoft.com/office/drawing/2016/5/14/chartex" xmlns:mc="http://schemas.openxmlformats.org/markup-compatibility/2006" xmlns:aink="http://schemas.microsoft.com/office/drawing/2016/ink" xmlns:am3d="http://schemas.microsoft.com/office/drawing/2017/model3d" xmlns:o="urn:schemas-microsoft-com:office:office" xmlns:oel="http://schemas.microsoft.com/office/2019/extlst" xmlns:r="http://schemas.openxmlformats.org/officeDocument/2006/relationships" xmlns:m="http://schemas.openxmlformats.org/officeDocument/2006/math" xmlns:v="urn:schemas-microsoft-com:vml" xmlns:wp14="http://schemas.microsoft.com/office/word/2010/wordprocessingDrawing" xmlns:wp="http://schemas.openxmlformats.org/drawingml/2006/wordprocessingDrawing" xmlns:w10="urn:schemas-microsoft-com:office:word" xmlns:w="http://schemas.openxmlformats.org/wordprocessingml/2006/main" xmlns:w14="http://schemas.microsoft.com/office/word/2010/wordml" xmlns:w15="http://schemas.microsoft.com/office/word/2012/wordml" xmlns:w16cex="http://schemas.microsoft.com/office/word/2018/wordml/cex" xmlns:w16cid="http://schemas.microsoft.com/office/word/2016/wordml/cid" xmlns:w16="http://schemas.microsoft.com/office/word/2018/wordml" xmlns:w16du="http://schemas.microsoft.com/office/word/2023/wordml/word16du" xmlns:w16sdtdh="http://schemas.microsoft.com/office/word/2020/wordml/sdtdatahash" xmlns:w16se="http://schemas.microsoft.com/office/word/2015/wordml/symex" xmlns:wpg="http://schemas.microsoft.com/office/word/2010/wordprocessingGroup" xmlns:wpi="http://schemas.microsoft.com/office/word/2010/wordprocessingInk" xmlns:wne="http://schemas.microsoft.com/office/word/2006/wordml" xmlns:wps="http://schemas.microsoft.com/office/word/2010/wordprocessingShape" mc:Ignorable="w14 w15 w16se w16cid w16 w16cex w16sdtdh wp14">
-  <w:abstractNum w:abstractNumId="0" w15:restartNumberingAfterBreak="0">
+<w:numbering xmlns:wpc="http://schemas.microsoft.com/office/word/2010/wordprocessingCanvas" xmlns:mc="http://schemas.openxmlformats.org/markup-compatibility/2006" xmlns:o="urn:schemas-microsoft-com:office:office" xmlns:r="http://schemas.openxmlformats.org/officeDocument/2006/relationships" xmlns:m="http://schemas.openxmlformats.org/officeDocument/2006/math" xmlns:v="urn:schemas-microsoft-com:vml" xmlns:wp14="http://schemas.microsoft.com/office/word/2010/wordprocessingDrawing" xmlns:wp="http://schemas.openxmlformats.org/drawingml/2006/wordprocessingDrawing" xmlns:w10="urn:schemas-microsoft-com:office:word" xmlns:w="http://schemas.openxmlformats.org/wordprocessingml/2006/main" xmlns:w14="http://schemas.microsoft.com/office/word/2010/wordml" xmlns:wpg="http://schemas.microsoft.com/office/word/2010/wordprocessingGroup" xmlns:wpi="http://schemas.microsoft.com/office/word/2010/wordprocessingInk" xmlns:wne="http://schemas.microsoft.com/office/word/2006/wordml" xmlns:wps="http://schemas.microsoft.com/office/word/2010/wordprocessingShape" mc:Ignorable="w14 wp14">
+  <w:abstractNum w:abstractNumId="0">
     <w:nsid w:val="0D8C563F"/>
     <w:multiLevelType w:val="hybridMultilevel"/>
     <w:tmpl w:val="F8F21220"/>
@@ -6297,7 +6540,7 @@
       </w:rPr>
     </w:lvl>
   </w:abstractNum>
-  <w:abstractNum w:abstractNumId="1" w15:restartNumberingAfterBreak="0">
+  <w:abstractNum w:abstractNumId="1">
     <w:nsid w:val="142B75D0"/>
     <w:multiLevelType w:val="hybridMultilevel"/>
     <w:tmpl w:val="B88207F0"/>
@@ -6410,7 +6653,7 @@
       </w:rPr>
     </w:lvl>
   </w:abstractNum>
-  <w:abstractNum w:abstractNumId="2" w15:restartNumberingAfterBreak="0">
+  <w:abstractNum w:abstractNumId="2">
     <w:nsid w:val="185B1BD8"/>
     <w:multiLevelType w:val="hybridMultilevel"/>
     <w:tmpl w:val="BD4CB5F8"/>
@@ -6496,7 +6739,7 @@
       </w:pPr>
     </w:lvl>
   </w:abstractNum>
-  <w:abstractNum w:abstractNumId="3" w15:restartNumberingAfterBreak="0">
+  <w:abstractNum w:abstractNumId="3">
     <w:nsid w:val="237275EB"/>
     <w:multiLevelType w:val="hybridMultilevel"/>
     <w:tmpl w:val="BE72A882"/>
@@ -6609,7 +6852,7 @@
       </w:rPr>
     </w:lvl>
   </w:abstractNum>
-  <w:abstractNum w:abstractNumId="4" w15:restartNumberingAfterBreak="0">
+  <w:abstractNum w:abstractNumId="4">
     <w:nsid w:val="31746B37"/>
     <w:multiLevelType w:val="hybridMultilevel"/>
     <w:tmpl w:val="1D42AE08"/>
@@ -6699,26 +6942,26 @@
       </w:pPr>
     </w:lvl>
   </w:abstractNum>
-  <w:num w:numId="1" w16cid:durableId="44259990">
+  <w:num w:numId="1">
     <w:abstractNumId w:val="3"/>
   </w:num>
-  <w:num w:numId="2" w16cid:durableId="452335831">
+  <w:num w:numId="2">
     <w:abstractNumId w:val="1"/>
   </w:num>
-  <w:num w:numId="3" w16cid:durableId="756438608">
+  <w:num w:numId="3">
     <w:abstractNumId w:val="0"/>
   </w:num>
-  <w:num w:numId="4" w16cid:durableId="1905797582">
+  <w:num w:numId="4">
     <w:abstractNumId w:val="2"/>
   </w:num>
-  <w:num w:numId="5" w16cid:durableId="98645854">
+  <w:num w:numId="5">
     <w:abstractNumId w:val="4"/>
   </w:num>
 </w:numbering>
 </file>
 
 <file path=word/styles.xml><?xml version="1.0" encoding="utf-8"?>
-<w:styles xmlns:mc="http://schemas.openxmlformats.org/markup-compatibility/2006" xmlns:r="http://schemas.openxmlformats.org/officeDocument/2006/relationships" xmlns:w="http://schemas.openxmlformats.org/wordprocessingml/2006/main" xmlns:w14="http://schemas.microsoft.com/office/word/2010/wordml" xmlns:w15="http://schemas.microsoft.com/office/word/2012/wordml" xmlns:w16cex="http://schemas.microsoft.com/office/word/2018/wordml/cex" xmlns:w16cid="http://schemas.microsoft.com/office/word/2016/wordml/cid" xmlns:w16="http://schemas.microsoft.com/office/word/2018/wordml" xmlns:w16sdtdh="http://schemas.microsoft.com/office/word/2020/wordml/sdtdatahash" xmlns:w16se="http://schemas.microsoft.com/office/word/2015/wordml/symex" mc:Ignorable="w14 w15 w16se w16cid w16 w16cex w16sdtdh">
+<w:styles xmlns:mc="http://schemas.openxmlformats.org/markup-compatibility/2006" xmlns:r="http://schemas.openxmlformats.org/officeDocument/2006/relationships" xmlns:w="http://schemas.openxmlformats.org/wordprocessingml/2006/main" xmlns:w14="http://schemas.microsoft.com/office/word/2010/wordml" mc:Ignorable="w14">
   <w:docDefaults>
     <w:rPrDefault>
       <w:rPr>
@@ -6736,383 +6979,581 @@
       </w:pPr>
     </w:pPrDefault>
   </w:docDefaults>
-  <w:latentStyles w:defLockedState="0" w:defUIPriority="99" w:defSemiHidden="0" w:defUnhideWhenUsed="0" w:defQFormat="0" w:count="376">
-    <w:lsdException w:name="Normal" w:uiPriority="0" w:qFormat="1"/>
-    <w:lsdException w:name="heading 1" w:uiPriority="9" w:qFormat="1"/>
-    <w:lsdException w:name="heading 2" w:semiHidden="1" w:uiPriority="9" w:unhideWhenUsed="1" w:qFormat="1"/>
-    <w:lsdException w:name="heading 3" w:semiHidden="1" w:uiPriority="9" w:unhideWhenUsed="1" w:qFormat="1"/>
-    <w:lsdException w:name="heading 4" w:semiHidden="1" w:uiPriority="9" w:unhideWhenUsed="1" w:qFormat="1"/>
-    <w:lsdException w:name="heading 5" w:semiHidden="1" w:uiPriority="9" w:unhideWhenUsed="1" w:qFormat="1"/>
-    <w:lsdException w:name="heading 6" w:semiHidden="1" w:uiPriority="9" w:unhideWhenUsed="1" w:qFormat="1"/>
-    <w:lsdException w:name="heading 7" w:semiHidden="1" w:uiPriority="9" w:unhideWhenUsed="1" w:qFormat="1"/>
-    <w:lsdException w:name="heading 8" w:semiHidden="1" w:uiPriority="9" w:unhideWhenUsed="1" w:qFormat="1"/>
-    <w:lsdException w:name="heading 9" w:semiHidden="1" w:uiPriority="9" w:unhideWhenUsed="1" w:qFormat="1"/>
-    <w:lsdException w:name="index 1" w:semiHidden="1" w:unhideWhenUsed="1"/>
-    <w:lsdException w:name="index 2" w:semiHidden="1" w:unhideWhenUsed="1"/>
-    <w:lsdException w:name="index 3" w:semiHidden="1" w:unhideWhenUsed="1"/>
-    <w:lsdException w:name="index 4" w:semiHidden="1" w:unhideWhenUsed="1"/>
-    <w:lsdException w:name="index 5" w:semiHidden="1" w:unhideWhenUsed="1"/>
-    <w:lsdException w:name="index 6" w:semiHidden="1" w:unhideWhenUsed="1"/>
-    <w:lsdException w:name="index 7" w:semiHidden="1" w:unhideWhenUsed="1"/>
-    <w:lsdException w:name="index 8" w:semiHidden="1" w:unhideWhenUsed="1"/>
-    <w:lsdException w:name="index 9" w:semiHidden="1" w:unhideWhenUsed="1"/>
-    <w:lsdException w:name="toc 1" w:semiHidden="1" w:uiPriority="39" w:unhideWhenUsed="1"/>
-    <w:lsdException w:name="toc 2" w:semiHidden="1" w:uiPriority="39" w:unhideWhenUsed="1"/>
-    <w:lsdException w:name="toc 3" w:semiHidden="1" w:uiPriority="39" w:unhideWhenUsed="1"/>
-    <w:lsdException w:name="toc 4" w:semiHidden="1" w:uiPriority="39" w:unhideWhenUsed="1"/>
-    <w:lsdException w:name="toc 5" w:semiHidden="1" w:uiPriority="39" w:unhideWhenUsed="1"/>
-    <w:lsdException w:name="toc 6" w:semiHidden="1" w:uiPriority="39" w:unhideWhenUsed="1"/>
-    <w:lsdException w:name="toc 7" w:semiHidden="1" w:uiPriority="39" w:unhideWhenUsed="1"/>
-    <w:lsdException w:name="toc 8" w:semiHidden="1" w:uiPriority="39" w:unhideWhenUsed="1"/>
-    <w:lsdException w:name="toc 9" w:semiHidden="1" w:uiPriority="39" w:unhideWhenUsed="1"/>
-    <w:lsdException w:name="Normal Indent" w:semiHidden="1" w:unhideWhenUsed="1"/>
-    <w:lsdException w:name="footnote text" w:semiHidden="1" w:unhideWhenUsed="1"/>
-    <w:lsdException w:name="annotation text" w:semiHidden="1" w:unhideWhenUsed="1"/>
-    <w:lsdException w:name="header" w:semiHidden="1" w:unhideWhenUsed="1"/>
-    <w:lsdException w:name="footer" w:semiHidden="1" w:unhideWhenUsed="1"/>
-    <w:lsdException w:name="index heading" w:semiHidden="1" w:unhideWhenUsed="1"/>
-    <w:lsdException w:name="caption" w:semiHidden="1" w:uiPriority="35" w:unhideWhenUsed="1" w:qFormat="1"/>
-    <w:lsdException w:name="table of figures" w:semiHidden="1" w:unhideWhenUsed="1"/>
-    <w:lsdException w:name="envelope address" w:semiHidden="1" w:unhideWhenUsed="1"/>
-    <w:lsdException w:name="envelope return" w:semiHidden="1" w:unhideWhenUsed="1"/>
-    <w:lsdException w:name="footnote reference" w:semiHidden="1" w:unhideWhenUsed="1"/>
-    <w:lsdException w:name="annotation reference" w:semiHidden="1" w:unhideWhenUsed="1"/>
-    <w:lsdException w:name="line number" w:semiHidden="1" w:unhideWhenUsed="1"/>
-    <w:lsdException w:name="page number" w:semiHidden="1" w:unhideWhenUsed="1"/>
-    <w:lsdException w:name="endnote reference" w:semiHidden="1" w:unhideWhenUsed="1"/>
-    <w:lsdException w:name="endnote text" w:semiHidden="1" w:unhideWhenUsed="1"/>
-    <w:lsdException w:name="table of authorities" w:semiHidden="1" w:unhideWhenUsed="1"/>
-    <w:lsdException w:name="macro" w:semiHidden="1" w:unhideWhenUsed="1"/>
-    <w:lsdException w:name="toa heading" w:semiHidden="1" w:unhideWhenUsed="1"/>
-    <w:lsdException w:name="List" w:semiHidden="1" w:unhideWhenUsed="1"/>
-    <w:lsdException w:name="List Bullet" w:semiHidden="1" w:unhideWhenUsed="1"/>
-    <w:lsdException w:name="List Number" w:semiHidden="1" w:unhideWhenUsed="1"/>
-    <w:lsdException w:name="List 2" w:semiHidden="1" w:unhideWhenUsed="1"/>
-    <w:lsdException w:name="List 3" w:semiHidden="1" w:unhideWhenUsed="1"/>
-    <w:lsdException w:name="List 4" w:semiHidden="1" w:unhideWhenUsed="1"/>
-    <w:lsdException w:name="List 5" w:semiHidden="1" w:unhideWhenUsed="1"/>
-    <w:lsdException w:name="List Bullet 2" w:semiHidden="1" w:unhideWhenUsed="1"/>
-    <w:lsdException w:name="List Bullet 3" w:semiHidden="1" w:unhideWhenUsed="1"/>
-    <w:lsdException w:name="List Bullet 4" w:semiHidden="1" w:unhideWhenUsed="1"/>
-    <w:lsdException w:name="List Bullet 5" w:semiHidden="1" w:unhideWhenUsed="1"/>
-    <w:lsdException w:name="List Number 2" w:semiHidden="1" w:unhideWhenUsed="1"/>
-    <w:lsdException w:name="List Number 3" w:semiHidden="1" w:unhideWhenUsed="1"/>
-    <w:lsdException w:name="List Number 4" w:semiHidden="1" w:unhideWhenUsed="1"/>
-    <w:lsdException w:name="List Number 5" w:semiHidden="1" w:unhideWhenUsed="1"/>
-    <w:lsdException w:name="Title" w:uiPriority="10" w:qFormat="1"/>
-    <w:lsdException w:name="Closing" w:semiHidden="1" w:unhideWhenUsed="1"/>
-    <w:lsdException w:name="Signature" w:semiHidden="1" w:unhideWhenUsed="1"/>
-    <w:lsdException w:name="Default Paragraph Font" w:semiHidden="1" w:uiPriority="1" w:unhideWhenUsed="1"/>
-    <w:lsdException w:name="Body Text" w:semiHidden="1" w:unhideWhenUsed="1"/>
-    <w:lsdException w:name="Body Text Indent" w:semiHidden="1" w:unhideWhenUsed="1"/>
-    <w:lsdException w:name="List Continue" w:semiHidden="1" w:unhideWhenUsed="1"/>
-    <w:lsdException w:name="List Continue 2" w:semiHidden="1" w:unhideWhenUsed="1"/>
-    <w:lsdException w:name="List Continue 3" w:semiHidden="1" w:unhideWhenUsed="1"/>
-    <w:lsdException w:name="List Continue 4" w:semiHidden="1" w:unhideWhenUsed="1"/>
-    <w:lsdException w:name="List Continue 5" w:semiHidden="1" w:unhideWhenUsed="1"/>
-    <w:lsdException w:name="Message Header" w:semiHidden="1" w:unhideWhenUsed="1"/>
-    <w:lsdException w:name="Subtitle" w:uiPriority="11" w:qFormat="1"/>
-    <w:lsdException w:name="Salutation" w:semiHidden="1" w:unhideWhenUsed="1"/>
-    <w:lsdException w:name="Date" w:semiHidden="1" w:unhideWhenUsed="1"/>
-    <w:lsdException w:name="Body Text First Indent" w:semiHidden="1" w:unhideWhenUsed="1"/>
-    <w:lsdException w:name="Body Text First Indent 2" w:semiHidden="1" w:unhideWhenUsed="1"/>
-    <w:lsdException w:name="Note Heading" w:semiHidden="1" w:unhideWhenUsed="1"/>
-    <w:lsdException w:name="Body Text 2" w:semiHidden="1" w:unhideWhenUsed="1"/>
-    <w:lsdException w:name="Body Text 3" w:semiHidden="1" w:unhideWhenUsed="1"/>
-    <w:lsdException w:name="Body Text Indent 2" w:semiHidden="1" w:unhideWhenUsed="1"/>
-    <w:lsdException w:name="Body Text Indent 3" w:semiHidden="1" w:unhideWhenUsed="1"/>
-    <w:lsdException w:name="Block Text" w:semiHidden="1" w:unhideWhenUsed="1"/>
-    <w:lsdException w:name="Hyperlink" w:semiHidden="1" w:unhideWhenUsed="1"/>
-    <w:lsdException w:name="FollowedHyperlink" w:semiHidden="1" w:unhideWhenUsed="1"/>
-    <w:lsdException w:name="Strong" w:uiPriority="22" w:qFormat="1"/>
-    <w:lsdException w:name="Emphasis" w:uiPriority="20" w:qFormat="1"/>
-    <w:lsdException w:name="Document Map" w:semiHidden="1" w:unhideWhenUsed="1"/>
-    <w:lsdException w:name="Plain Text" w:semiHidden="1" w:unhideWhenUsed="1"/>
-    <w:lsdException w:name="E-mail Signature" w:semiHidden="1" w:unhideWhenUsed="1"/>
-    <w:lsdException w:name="HTML Top of Form" w:semiHidden="1" w:unhideWhenUsed="1"/>
-    <w:lsdException w:name="HTML Bottom of Form" w:semiHidden="1" w:unhideWhenUsed="1"/>
-    <w:lsdException w:name="Normal (Web)" w:semiHidden="1" w:unhideWhenUsed="1"/>
-    <w:lsdException w:name="HTML Acronym" w:semiHidden="1" w:unhideWhenUsed="1"/>
-    <w:lsdException w:name="HTML Address" w:semiHidden="1" w:unhideWhenUsed="1"/>
-    <w:lsdException w:name="HTML Cite" w:semiHidden="1" w:unhideWhenUsed="1"/>
-    <w:lsdException w:name="HTML Code" w:semiHidden="1" w:unhideWhenUsed="1"/>
-    <w:lsdException w:name="HTML Definition" w:semiHidden="1" w:unhideWhenUsed="1"/>
-    <w:lsdException w:name="HTML Keyboard" w:semiHidden="1" w:unhideWhenUsed="1"/>
-    <w:lsdException w:name="HTML Preformatted" w:semiHidden="1" w:unhideWhenUsed="1"/>
-    <w:lsdException w:name="HTML Sample" w:semiHidden="1" w:unhideWhenUsed="1"/>
-    <w:lsdException w:name="HTML Typewriter" w:semiHidden="1" w:unhideWhenUsed="1"/>
-    <w:lsdException w:name="HTML Variable" w:semiHidden="1" w:unhideWhenUsed="1"/>
-    <w:lsdException w:name="Normal Table" w:semiHidden="1" w:unhideWhenUsed="1"/>
-    <w:lsdException w:name="annotation subject" w:semiHidden="1" w:unhideWhenUsed="1"/>
-    <w:lsdException w:name="No List" w:semiHidden="1" w:unhideWhenUsed="1"/>
-    <w:lsdException w:name="Outline List 1" w:semiHidden="1" w:unhideWhenUsed="1"/>
-    <w:lsdException w:name="Outline List 2" w:semiHidden="1" w:unhideWhenUsed="1"/>
-    <w:lsdException w:name="Outline List 3" w:semiHidden="1" w:unhideWhenUsed="1"/>
-    <w:lsdException w:name="Table Simple 1" w:semiHidden="1" w:unhideWhenUsed="1"/>
-    <w:lsdException w:name="Table Simple 2" w:semiHidden="1" w:unhideWhenUsed="1"/>
-    <w:lsdException w:name="Table Simple 3" w:semiHidden="1" w:unhideWhenUsed="1"/>
-    <w:lsdException w:name="Table Classic 1" w:semiHidden="1" w:unhideWhenUsed="1"/>
-    <w:lsdException w:name="Table Classic 2" w:semiHidden="1" w:unhideWhenUsed="1"/>
-    <w:lsdException w:name="Table Classic 3" w:semiHidden="1" w:unhideWhenUsed="1"/>
-    <w:lsdException w:name="Table Classic 4" w:semiHidden="1" w:unhideWhenUsed="1"/>
-    <w:lsdException w:name="Table Colorful 1" w:semiHidden="1" w:unhideWhenUsed="1"/>
-    <w:lsdException w:name="Table Colorful 2" w:semiHidden="1" w:unhideWhenUsed="1"/>
-    <w:lsdException w:name="Table Colorful 3" w:semiHidden="1" w:unhideWhenUsed="1"/>
-    <w:lsdException w:name="Table Columns 1" w:semiHidden="1" w:unhideWhenUsed="1"/>
-    <w:lsdException w:name="Table Columns 2" w:semiHidden="1" w:unhideWhenUsed="1"/>
-    <w:lsdException w:name="Table Columns 3" w:semiHidden="1" w:unhideWhenUsed="1"/>
-    <w:lsdException w:name="Table Columns 4" w:semiHidden="1" w:unhideWhenUsed="1"/>
-    <w:lsdException w:name="Table Columns 5" w:semiHidden="1" w:unhideWhenUsed="1"/>
-    <w:lsdException w:name="Table Grid 1" w:semiHidden="1" w:unhideWhenUsed="1"/>
-    <w:lsdException w:name="Table Grid 2" w:semiHidden="1" w:unhideWhenUsed="1"/>
-    <w:lsdException w:name="Table Grid 3" w:semiHidden="1" w:unhideWhenUsed="1"/>
-    <w:lsdException w:name="Table Grid 4" w:semiHidden="1" w:unhideWhenUsed="1"/>
-    <w:lsdException w:name="Table Grid 5" w:semiHidden="1" w:unhideWhenUsed="1"/>
-    <w:lsdException w:name="Table Grid 6" w:semiHidden="1" w:unhideWhenUsed="1"/>
-    <w:lsdException w:name="Table Grid 7" w:semiHidden="1" w:unhideWhenUsed="1"/>
-    <w:lsdException w:name="Table Grid 8" w:semiHidden="1" w:unhideWhenUsed="1"/>
-    <w:lsdException w:name="Table List 1" w:semiHidden="1" w:unhideWhenUsed="1"/>
-    <w:lsdException w:name="Table List 2" w:semiHidden="1" w:unhideWhenUsed="1"/>
-    <w:lsdException w:name="Table List 3" w:semiHidden="1" w:unhideWhenUsed="1"/>
-    <w:lsdException w:name="Table List 4" w:semiHidden="1" w:unhideWhenUsed="1"/>
-    <w:lsdException w:name="Table List 5" w:semiHidden="1" w:unhideWhenUsed="1"/>
-    <w:lsdException w:name="Table List 6" w:semiHidden="1" w:unhideWhenUsed="1"/>
-    <w:lsdException w:name="Table List 7" w:semiHidden="1" w:unhideWhenUsed="1"/>
-    <w:lsdException w:name="Table List 8" w:semiHidden="1" w:unhideWhenUsed="1"/>
-    <w:lsdException w:name="Table 3D effects 1" w:semiHidden="1" w:unhideWhenUsed="1"/>
-    <w:lsdException w:name="Table 3D effects 2" w:semiHidden="1" w:unhideWhenUsed="1"/>
-    <w:lsdException w:name="Table 3D effects 3" w:semiHidden="1" w:unhideWhenUsed="1"/>
-    <w:lsdException w:name="Table Contemporary" w:semiHidden="1" w:unhideWhenUsed="1"/>
-    <w:lsdException w:name="Table Elegant" w:semiHidden="1" w:unhideWhenUsed="1"/>
-    <w:lsdException w:name="Table Professional" w:semiHidden="1" w:unhideWhenUsed="1"/>
-    <w:lsdException w:name="Table Subtle 1" w:semiHidden="1" w:unhideWhenUsed="1"/>
-    <w:lsdException w:name="Table Subtle 2" w:semiHidden="1" w:unhideWhenUsed="1"/>
-    <w:lsdException w:name="Table Web 1" w:semiHidden="1" w:unhideWhenUsed="1"/>
-    <w:lsdException w:name="Table Web 2" w:semiHidden="1" w:unhideWhenUsed="1"/>
-    <w:lsdException w:name="Table Web 3" w:semiHidden="1" w:unhideWhenUsed="1"/>
-    <w:lsdException w:name="Balloon Text" w:semiHidden="1" w:unhideWhenUsed="1"/>
-    <w:lsdException w:name="Table Grid" w:uiPriority="39"/>
-    <w:lsdException w:name="Table Theme" w:semiHidden="1" w:unhideWhenUsed="1"/>
-    <w:lsdException w:name="Placeholder Text" w:semiHidden="1"/>
-    <w:lsdException w:name="No Spacing" w:uiPriority="1" w:qFormat="1"/>
-    <w:lsdException w:name="Light Shading" w:uiPriority="60"/>
-    <w:lsdException w:name="Light List" w:uiPriority="61"/>
-    <w:lsdException w:name="Light Grid" w:uiPriority="62"/>
-    <w:lsdException w:name="Medium Shading 1" w:uiPriority="63"/>
-    <w:lsdException w:name="Medium Shading 2" w:uiPriority="64"/>
-    <w:lsdException w:name="Medium List 1" w:uiPriority="65"/>
-    <w:lsdException w:name="Medium List 2" w:uiPriority="66"/>
-    <w:lsdException w:name="Medium Grid 1" w:uiPriority="67"/>
-    <w:lsdException w:name="Medium Grid 2" w:uiPriority="68"/>
-    <w:lsdException w:name="Medium Grid 3" w:uiPriority="69"/>
-    <w:lsdException w:name="Dark List" w:uiPriority="70"/>
-    <w:lsdException w:name="Colorful Shading" w:uiPriority="71"/>
-    <w:lsdException w:name="Colorful List" w:uiPriority="72"/>
-    <w:lsdException w:name="Colorful Grid" w:uiPriority="73"/>
-    <w:lsdException w:name="Light Shading Accent 1" w:uiPriority="60"/>
-    <w:lsdException w:name="Light List Accent 1" w:uiPriority="61"/>
-    <w:lsdException w:name="Light Grid Accent 1" w:uiPriority="62"/>
-    <w:lsdException w:name="Medium Shading 1 Accent 1" w:uiPriority="63"/>
-    <w:lsdException w:name="Medium Shading 2 Accent 1" w:uiPriority="64"/>
-    <w:lsdException w:name="Medium List 1 Accent 1" w:uiPriority="65"/>
-    <w:lsdException w:name="Revision" w:semiHidden="1"/>
-    <w:lsdException w:name="List Paragraph" w:uiPriority="34" w:qFormat="1"/>
-    <w:lsdException w:name="Quote" w:uiPriority="29" w:qFormat="1"/>
-    <w:lsdException w:name="Intense Quote" w:uiPriority="30" w:qFormat="1"/>
-    <w:lsdException w:name="Medium List 2 Accent 1" w:uiPriority="66"/>
-    <w:lsdException w:name="Medium Grid 1 Accent 1" w:uiPriority="67"/>
-    <w:lsdException w:name="Medium Grid 2 Accent 1" w:uiPriority="68"/>
-    <w:lsdException w:name="Medium Grid 3 Accent 1" w:uiPriority="69"/>
-    <w:lsdException w:name="Dark List Accent 1" w:uiPriority="70"/>
-    <w:lsdException w:name="Colorful Shading Accent 1" w:uiPriority="71"/>
-    <w:lsdException w:name="Colorful List Accent 1" w:uiPriority="72"/>
-    <w:lsdException w:name="Colorful Grid Accent 1" w:uiPriority="73"/>
-    <w:lsdException w:name="Light Shading Accent 2" w:uiPriority="60"/>
-    <w:lsdException w:name="Light List Accent 2" w:uiPriority="61"/>
-    <w:lsdException w:name="Light Grid Accent 2" w:uiPriority="62"/>
-    <w:lsdException w:name="Medium Shading 1 Accent 2" w:uiPriority="63"/>
-    <w:lsdException w:name="Medium Shading 2 Accent 2" w:uiPriority="64"/>
-    <w:lsdException w:name="Medium List 1 Accent 2" w:uiPriority="65"/>
-    <w:lsdException w:name="Medium List 2 Accent 2" w:uiPriority="66"/>
-    <w:lsdException w:name="Medium Grid 1 Accent 2" w:uiPriority="67"/>
-    <w:lsdException w:name="Medium Grid 2 Accent 2" w:uiPriority="68"/>
-    <w:lsdException w:name="Medium Grid 3 Accent 2" w:uiPriority="69"/>
-    <w:lsdException w:name="Dark List Accent 2" w:uiPriority="70"/>
-    <w:lsdException w:name="Colorful Shading Accent 2" w:uiPriority="71"/>
-    <w:lsdException w:name="Colorful List Accent 2" w:uiPriority="72"/>
-    <w:lsdException w:name="Colorful Grid Accent 2" w:uiPriority="73"/>
-    <w:lsdException w:name="Light Shading Accent 3" w:uiPriority="60"/>
-    <w:lsdException w:name="Light List Accent 3" w:uiPriority="61"/>
-    <w:lsdException w:name="Light Grid Accent 3" w:uiPriority="62"/>
-    <w:lsdException w:name="Medium Shading 1 Accent 3" w:uiPriority="63"/>
-    <w:lsdException w:name="Medium Shading 2 Accent 3" w:uiPriority="64"/>
-    <w:lsdException w:name="Medium List 1 Accent 3" w:uiPriority="65"/>
-    <w:lsdException w:name="Medium List 2 Accent 3" w:uiPriority="66"/>
-    <w:lsdException w:name="Medium Grid 1 Accent 3" w:uiPriority="67"/>
-    <w:lsdException w:name="Medium Grid 2 Accent 3" w:uiPriority="68"/>
-    <w:lsdException w:name="Medium Grid 3 Accent 3" w:uiPriority="69"/>
-    <w:lsdException w:name="Dark List Accent 3" w:uiPriority="70"/>
-    <w:lsdException w:name="Colorful Shading Accent 3" w:uiPriority="71"/>
-    <w:lsdException w:name="Colorful List Accent 3" w:uiPriority="72"/>
-    <w:lsdException w:name="Colorful Grid Accent 3" w:uiPriority="73"/>
-    <w:lsdException w:name="Light Shading Accent 4" w:uiPriority="60"/>
-    <w:lsdException w:name="Light List Accent 4" w:uiPriority="61"/>
-    <w:lsdException w:name="Light Grid Accent 4" w:uiPriority="62"/>
-    <w:lsdException w:name="Medium Shading 1 Accent 4" w:uiPriority="63"/>
-    <w:lsdException w:name="Medium Shading 2 Accent 4" w:uiPriority="64"/>
-    <w:lsdException w:name="Medium List 1 Accent 4" w:uiPriority="65"/>
-    <w:lsdException w:name="Medium List 2 Accent 4" w:uiPriority="66"/>
-    <w:lsdException w:name="Medium Grid 1 Accent 4" w:uiPriority="67"/>
-    <w:lsdException w:name="Medium Grid 2 Accent 4" w:uiPriority="68"/>
-    <w:lsdException w:name="Medium Grid 3 Accent 4" w:uiPriority="69"/>
-    <w:lsdException w:name="Dark List Accent 4" w:uiPriority="70"/>
-    <w:lsdException w:name="Colorful Shading Accent 4" w:uiPriority="71"/>
-    <w:lsdException w:name="Colorful List Accent 4" w:uiPriority="72"/>
-    <w:lsdException w:name="Colorful Grid Accent 4" w:uiPriority="73"/>
-    <w:lsdException w:name="Light Shading Accent 5" w:uiPriority="60"/>
-    <w:lsdException w:name="Light List Accent 5" w:uiPriority="61"/>
-    <w:lsdException w:name="Light Grid Accent 5" w:uiPriority="62"/>
-    <w:lsdException w:name="Medium Shading 1 Accent 5" w:uiPriority="63"/>
-    <w:lsdException w:name="Medium Shading 2 Accent 5" w:uiPriority="64"/>
-    <w:lsdException w:name="Medium List 1 Accent 5" w:uiPriority="65"/>
-    <w:lsdException w:name="Medium List 2 Accent 5" w:uiPriority="66"/>
-    <w:lsdException w:name="Medium Grid 1 Accent 5" w:uiPriority="67"/>
-    <w:lsdException w:name="Medium Grid 2 Accent 5" w:uiPriority="68"/>
-    <w:lsdException w:name="Medium Grid 3 Accent 5" w:uiPriority="69"/>
-    <w:lsdException w:name="Dark List Accent 5" w:uiPriority="70"/>
-    <w:lsdException w:name="Colorful Shading Accent 5" w:uiPriority="71"/>
-    <w:lsdException w:name="Colorful List Accent 5" w:uiPriority="72"/>
-    <w:lsdException w:name="Colorful Grid Accent 5" w:uiPriority="73"/>
-    <w:lsdException w:name="Light Shading Accent 6" w:uiPriority="60"/>
-    <w:lsdException w:name="Light List Accent 6" w:uiPriority="61"/>
-    <w:lsdException w:name="Light Grid Accent 6" w:uiPriority="62"/>
-    <w:lsdException w:name="Medium Shading 1 Accent 6" w:uiPriority="63"/>
-    <w:lsdException w:name="Medium Shading 2 Accent 6" w:uiPriority="64"/>
-    <w:lsdException w:name="Medium List 1 Accent 6" w:uiPriority="65"/>
-    <w:lsdException w:name="Medium List 2 Accent 6" w:uiPriority="66"/>
-    <w:lsdException w:name="Medium Grid 1 Accent 6" w:uiPriority="67"/>
-    <w:lsdException w:name="Medium Grid 2 Accent 6" w:uiPriority="68"/>
-    <w:lsdException w:name="Medium Grid 3 Accent 6" w:uiPriority="69"/>
-    <w:lsdException w:name="Dark List Accent 6" w:uiPriority="70"/>
-    <w:lsdException w:name="Colorful Shading Accent 6" w:uiPriority="71"/>
-    <w:lsdException w:name="Colorful List Accent 6" w:uiPriority="72"/>
-    <w:lsdException w:name="Colorful Grid Accent 6" w:uiPriority="73"/>
-    <w:lsdException w:name="Subtle Emphasis" w:uiPriority="19" w:qFormat="1"/>
-    <w:lsdException w:name="Intense Emphasis" w:uiPriority="21" w:qFormat="1"/>
-    <w:lsdException w:name="Subtle Reference" w:uiPriority="31" w:qFormat="1"/>
-    <w:lsdException w:name="Intense Reference" w:uiPriority="32" w:qFormat="1"/>
-    <w:lsdException w:name="Book Title" w:uiPriority="33" w:qFormat="1"/>
-    <w:lsdException w:name="Bibliography" w:semiHidden="1" w:uiPriority="37" w:unhideWhenUsed="1"/>
-    <w:lsdException w:name="TOC Heading" w:semiHidden="1" w:uiPriority="39" w:unhideWhenUsed="1" w:qFormat="1"/>
-    <w:lsdException w:name="Plain Table 1" w:uiPriority="41"/>
-    <w:lsdException w:name="Plain Table 2" w:uiPriority="42"/>
-    <w:lsdException w:name="Plain Table 3" w:uiPriority="43"/>
-    <w:lsdException w:name="Plain Table 4" w:uiPriority="44"/>
-    <w:lsdException w:name="Plain Table 5" w:uiPriority="45"/>
-    <w:lsdException w:name="Grid Table Light" w:uiPriority="40"/>
-    <w:lsdException w:name="Grid Table 1 Light" w:uiPriority="46"/>
-    <w:lsdException w:name="Grid Table 2" w:uiPriority="47"/>
-    <w:lsdException w:name="Grid Table 3" w:uiPriority="48"/>
-    <w:lsdException w:name="Grid Table 4" w:uiPriority="49"/>
-    <w:lsdException w:name="Grid Table 5 Dark" w:uiPriority="50"/>
-    <w:lsdException w:name="Grid Table 6 Colorful" w:uiPriority="51"/>
-    <w:lsdException w:name="Grid Table 7 Colorful" w:uiPriority="52"/>
-    <w:lsdException w:name="Grid Table 1 Light Accent 1" w:uiPriority="46"/>
-    <w:lsdException w:name="Grid Table 2 Accent 1" w:uiPriority="47"/>
-    <w:lsdException w:name="Grid Table 3 Accent 1" w:uiPriority="48"/>
-    <w:lsdException w:name="Grid Table 4 Accent 1" w:uiPriority="49"/>
-    <w:lsdException w:name="Grid Table 5 Dark Accent 1" w:uiPriority="50"/>
-    <w:lsdException w:name="Grid Table 6 Colorful Accent 1" w:uiPriority="51"/>
-    <w:lsdException w:name="Grid Table 7 Colorful Accent 1" w:uiPriority="52"/>
-    <w:lsdException w:name="Grid Table 1 Light Accent 2" w:uiPriority="46"/>
-    <w:lsdException w:name="Grid Table 2 Accent 2" w:uiPriority="47"/>
-    <w:lsdException w:name="Grid Table 3 Accent 2" w:uiPriority="48"/>
-    <w:lsdException w:name="Grid Table 4 Accent 2" w:uiPriority="49"/>
-    <w:lsdException w:name="Grid Table 5 Dark Accent 2" w:uiPriority="50"/>
-    <w:lsdException w:name="Grid Table 6 Colorful Accent 2" w:uiPriority="51"/>
-    <w:lsdException w:name="Grid Table 7 Colorful Accent 2" w:uiPriority="52"/>
-    <w:lsdException w:name="Grid Table 1 Light Accent 3" w:uiPriority="46"/>
-    <w:lsdException w:name="Grid Table 2 Accent 3" w:uiPriority="47"/>
-    <w:lsdException w:name="Grid Table 3 Accent 3" w:uiPriority="48"/>
-    <w:lsdException w:name="Grid Table 4 Accent 3" w:uiPriority="49"/>
-    <w:lsdException w:name="Grid Table 5 Dark Accent 3" w:uiPriority="50"/>
-    <w:lsdException w:name="Grid Table 6 Colorful Accent 3" w:uiPriority="51"/>
-    <w:lsdException w:name="Grid Table 7 Colorful Accent 3" w:uiPriority="52"/>
-    <w:lsdException w:name="Grid Table 1 Light Accent 4" w:uiPriority="46"/>
-    <w:lsdException w:name="Grid Table 2 Accent 4" w:uiPriority="47"/>
-    <w:lsdException w:name="Grid Table 3 Accent 4" w:uiPriority="48"/>
-    <w:lsdException w:name="Grid Table 4 Accent 4" w:uiPriority="49"/>
-    <w:lsdException w:name="Grid Table 5 Dark Accent 4" w:uiPriority="50"/>
-    <w:lsdException w:name="Grid Table 6 Colorful Accent 4" w:uiPriority="51"/>
-    <w:lsdException w:name="Grid Table 7 Colorful Accent 4" w:uiPriority="52"/>
-    <w:lsdException w:name="Grid Table 1 Light Accent 5" w:uiPriority="46"/>
-    <w:lsdException w:name="Grid Table 2 Accent 5" w:uiPriority="47"/>
-    <w:lsdException w:name="Grid Table 3 Accent 5" w:uiPriority="48"/>
-    <w:lsdException w:name="Grid Table 4 Accent 5" w:uiPriority="49"/>
-    <w:lsdException w:name="Grid Table 5 Dark Accent 5" w:uiPriority="50"/>
-    <w:lsdException w:name="Grid Table 6 Colorful Accent 5" w:uiPriority="51"/>
-    <w:lsdException w:name="Grid Table 7 Colorful Accent 5" w:uiPriority="52"/>
-    <w:lsdException w:name="Grid Table 1 Light Accent 6" w:uiPriority="46"/>
-    <w:lsdException w:name="Grid Table 2 Accent 6" w:uiPriority="47"/>
-    <w:lsdException w:name="Grid Table 3 Accent 6" w:uiPriority="48"/>
-    <w:lsdException w:name="Grid Table 4 Accent 6" w:uiPriority="49"/>
-    <w:lsdException w:name="Grid Table 5 Dark Accent 6" w:uiPriority="50"/>
-    <w:lsdException w:name="Grid Table 6 Colorful Accent 6" w:uiPriority="51"/>
-    <w:lsdException w:name="Grid Table 7 Colorful Accent 6" w:uiPriority="52"/>
-    <w:lsdException w:name="List Table 1 Light" w:uiPriority="46"/>
-    <w:lsdException w:name="List Table 2" w:uiPriority="47"/>
-    <w:lsdException w:name="List Table 3" w:uiPriority="48"/>
-    <w:lsdException w:name="List Table 4" w:uiPriority="49"/>
-    <w:lsdException w:name="List Table 5 Dark" w:uiPriority="50"/>
-    <w:lsdException w:name="List Table 6 Colorful" w:uiPriority="51"/>
-    <w:lsdException w:name="List Table 7 Colorful" w:uiPriority="52"/>
-    <w:lsdException w:name="List Table 1 Light Accent 1" w:uiPriority="46"/>
-    <w:lsdException w:name="List Table 2 Accent 1" w:uiPriority="47"/>
-    <w:lsdException w:name="List Table 3 Accent 1" w:uiPriority="48"/>
-    <w:lsdException w:name="List Table 4 Accent 1" w:uiPriority="49"/>
-    <w:lsdException w:name="List Table 5 Dark Accent 1" w:uiPriority="50"/>
-    <w:lsdException w:name="List Table 6 Colorful Accent 1" w:uiPriority="51"/>
-    <w:lsdException w:name="List Table 7 Colorful Accent 1" w:uiPriority="52"/>
-    <w:lsdException w:name="List Table 1 Light Accent 2" w:uiPriority="46"/>
-    <w:lsdException w:name="List Table 2 Accent 2" w:uiPriority="47"/>
-    <w:lsdException w:name="List Table 3 Accent 2" w:uiPriority="48"/>
-    <w:lsdException w:name="List Table 4 Accent 2" w:uiPriority="49"/>
-    <w:lsdException w:name="List Table 5 Dark Accent 2" w:uiPriority="50"/>
-    <w:lsdException w:name="List Table 6 Colorful Accent 2" w:uiPriority="51"/>
-    <w:lsdException w:name="List Table 7 Colorful Accent 2" w:uiPriority="52"/>
-    <w:lsdException w:name="List Table 1 Light Accent 3" w:uiPriority="46"/>
-    <w:lsdException w:name="List Table 2 Accent 3" w:uiPriority="47"/>
-    <w:lsdException w:name="List Table 3 Accent 3" w:uiPriority="48"/>
-    <w:lsdException w:name="List Table 4 Accent 3" w:uiPriority="49"/>
-    <w:lsdException w:name="List Table 5 Dark Accent 3" w:uiPriority="50"/>
-    <w:lsdException w:name="List Table 6 Colorful Accent 3" w:uiPriority="51"/>
-    <w:lsdException w:name="List Table 7 Colorful Accent 3" w:uiPriority="52"/>
-    <w:lsdException w:name="List Table 1 Light Accent 4" w:uiPriority="46"/>
-    <w:lsdException w:name="List Table 2 Accent 4" w:uiPriority="47"/>
-    <w:lsdException w:name="List Table 3 Accent 4" w:uiPriority="48"/>
-    <w:lsdException w:name="List Table 4 Accent 4" w:uiPriority="49"/>
-    <w:lsdException w:name="List Table 5 Dark Accent 4" w:uiPriority="50"/>
-    <w:lsdException w:name="List Table 6 Colorful Accent 4" w:uiPriority="51"/>
-    <w:lsdException w:name="List Table 7 Colorful Accent 4" w:uiPriority="52"/>
-    <w:lsdException w:name="List Table 1 Light Accent 5" w:uiPriority="46"/>
-    <w:lsdException w:name="List Table 2 Accent 5" w:uiPriority="47"/>
-    <w:lsdException w:name="List Table 3 Accent 5" w:uiPriority="48"/>
-    <w:lsdException w:name="List Table 4 Accent 5" w:uiPriority="49"/>
-    <w:lsdException w:name="List Table 5 Dark Accent 5" w:uiPriority="50"/>
-    <w:lsdException w:name="List Table 6 Colorful Accent 5" w:uiPriority="51"/>
-    <w:lsdException w:name="List Table 7 Colorful Accent 5" w:uiPriority="52"/>
-    <w:lsdException w:name="List Table 1 Light Accent 6" w:uiPriority="46"/>
-    <w:lsdException w:name="List Table 2 Accent 6" w:uiPriority="47"/>
-    <w:lsdException w:name="List Table 3 Accent 6" w:uiPriority="48"/>
-    <w:lsdException w:name="List Table 4 Accent 6" w:uiPriority="49"/>
-    <w:lsdException w:name="List Table 5 Dark Accent 6" w:uiPriority="50"/>
-    <w:lsdException w:name="List Table 6 Colorful Accent 6" w:uiPriority="51"/>
-    <w:lsdException w:name="List Table 7 Colorful Accent 6" w:uiPriority="52"/>
-    <w:lsdException w:name="Mention" w:semiHidden="1" w:unhideWhenUsed="1"/>
-    <w:lsdException w:name="Smart Hyperlink" w:semiHidden="1" w:unhideWhenUsed="1"/>
-    <w:lsdException w:name="Hashtag" w:semiHidden="1" w:unhideWhenUsed="1"/>
-    <w:lsdException w:name="Unresolved Mention" w:semiHidden="1" w:unhideWhenUsed="1"/>
-    <w:lsdException w:name="Smart Link" w:semiHidden="1" w:unhideWhenUsed="1"/>
+  <w:latentStyles w:defLockedState="0" w:defUIPriority="99" w:defSemiHidden="1" w:defUnhideWhenUsed="1" w:defQFormat="0" w:count="267">
+    <w:lsdException w:name="Normal" w:semiHidden="0" w:uiPriority="0" w:unhideWhenUsed="0" w:qFormat="1"/>
+    <w:lsdException w:name="heading 1" w:semiHidden="0" w:uiPriority="9" w:unhideWhenUsed="0" w:qFormat="1"/>
+    <w:lsdException w:name="heading 2" w:uiPriority="9" w:qFormat="1"/>
+    <w:lsdException w:name="heading 3" w:uiPriority="9" w:qFormat="1"/>
+    <w:lsdException w:name="heading 4" w:uiPriority="9" w:qFormat="1"/>
+    <w:lsdException w:name="heading 5" w:uiPriority="9" w:qFormat="1"/>
+    <w:lsdException w:name="heading 6" w:uiPriority="9" w:qFormat="1"/>
+    <w:lsdException w:name="heading 7" w:uiPriority="9" w:qFormat="1"/>
+    <w:lsdException w:name="heading 8" w:uiPriority="9" w:qFormat="1"/>
+    <w:lsdException w:name="heading 9" w:uiPriority="9" w:qFormat="1"/>
+    <w:lsdException w:name="toc 1" w:uiPriority="39"/>
+    <w:lsdException w:name="toc 2" w:uiPriority="39"/>
+    <w:lsdException w:name="toc 3" w:uiPriority="39"/>
+    <w:lsdException w:name="toc 4" w:uiPriority="39"/>
+    <w:lsdException w:name="toc 5" w:uiPriority="39"/>
+    <w:lsdException w:name="toc 6" w:uiPriority="39"/>
+    <w:lsdException w:name="toc 7" w:uiPriority="39"/>
+    <w:lsdException w:name="toc 8" w:uiPriority="39"/>
+    <w:lsdException w:name="toc 9" w:uiPriority="39"/>
+    <w:lsdException w:name="caption" w:uiPriority="35" w:qFormat="1"/>
+    <w:lsdException w:name="Title" w:semiHidden="0" w:uiPriority="10" w:unhideWhenUsed="0" w:qFormat="1"/>
+    <w:lsdException w:name="Default Paragraph Font" w:uiPriority="1"/>
+    <w:lsdException w:name="Subtitle" w:semiHidden="0" w:uiPriority="11" w:unhideWhenUsed="0" w:qFormat="1"/>
+    <w:lsdException w:name="Strong" w:semiHidden="0" w:uiPriority="22" w:unhideWhenUsed="0" w:qFormat="1"/>
+    <w:lsdException w:name="Emphasis" w:semiHidden="0" w:uiPriority="20" w:unhideWhenUsed="0" w:qFormat="1"/>
+    <w:lsdException w:name="Table Grid" w:semiHidden="0" w:uiPriority="39" w:unhideWhenUsed="0"/>
+    <w:lsdException w:name="Placeholder Text" w:unhideWhenUsed="0"/>
+    <w:lsdException w:name="No Spacing" w:semiHidden="0" w:uiPriority="1" w:unhideWhenUsed="0" w:qFormat="1"/>
+    <w:lsdException w:name="Light Shading" w:semiHidden="0" w:uiPriority="60" w:unhideWhenUsed="0"/>
+    <w:lsdException w:name="Light List" w:semiHidden="0" w:uiPriority="61" w:unhideWhenUsed="0"/>
+    <w:lsdException w:name="Light Grid" w:semiHidden="0" w:uiPriority="62" w:unhideWhenUsed="0"/>
+    <w:lsdException w:name="Medium Shading 1" w:semiHidden="0" w:uiPriority="63" w:unhideWhenUsed="0"/>
+    <w:lsdException w:name="Medium Shading 2" w:semiHidden="0" w:uiPriority="64" w:unhideWhenUsed="0"/>
+    <w:lsdException w:name="Medium List 1" w:semiHidden="0" w:uiPriority="65" w:unhideWhenUsed="0"/>
+    <w:lsdException w:name="Medium List 2" w:semiHidden="0" w:uiPriority="66" w:unhideWhenUsed="0"/>
+    <w:lsdException w:name="Medium Grid 1" w:semiHidden="0" w:uiPriority="67" w:unhideWhenUsed="0"/>
+    <w:lsdException w:name="Medium Grid 2" w:semiHidden="0" w:uiPriority="68" w:unhideWhenUsed="0"/>
+    <w:lsdException w:name="Medium Grid 3" w:semiHidden="0" w:uiPriority="69" w:unhideWhenUsed="0"/>
+    <w:lsdException w:name="Dark List" w:semiHidden="0" w:uiPriority="70" w:unhideWhenUsed="0"/>
+    <w:lsdException w:name="Colorful Shading" w:semiHidden="0" w:uiPriority="71" w:unhideWhenUsed="0"/>
+    <w:lsdException w:name="Colorful List" w:semiHidden="0" w:uiPriority="72" w:unhideWhenUsed="0"/>
+    <w:lsdException w:name="Colorful Grid" w:semiHidden="0" w:uiPriority="73" w:unhideWhenUsed="0"/>
+    <w:lsdException w:name="Light Shading Accent 1" w:semiHidden="0" w:uiPriority="60" w:unhideWhenUsed="0"/>
+    <w:lsdException w:name="Light List Accent 1" w:semiHidden="0" w:uiPriority="61" w:unhideWhenUsed="0"/>
+    <w:lsdException w:name="Light Grid Accent 1" w:semiHidden="0" w:uiPriority="62" w:unhideWhenUsed="0"/>
+    <w:lsdException w:name="Medium Shading 1 Accent 1" w:semiHidden="0" w:uiPriority="63" w:unhideWhenUsed="0"/>
+    <w:lsdException w:name="Medium Shading 2 Accent 1" w:semiHidden="0" w:uiPriority="64" w:unhideWhenUsed="0"/>
+    <w:lsdException w:name="Medium List 1 Accent 1" w:semiHidden="0" w:uiPriority="65" w:unhideWhenUsed="0"/>
+    <w:lsdException w:name="Revision" w:unhideWhenUsed="0"/>
+    <w:lsdException w:name="List Paragraph" w:semiHidden="0" w:uiPriority="34" w:unhideWhenUsed="0" w:qFormat="1"/>
+    <w:lsdException w:name="Quote" w:semiHidden="0" w:uiPriority="29" w:unhideWhenUsed="0" w:qFormat="1"/>
+    <w:lsdException w:name="Intense Quote" w:semiHidden="0" w:uiPriority="30" w:unhideWhenUsed="0" w:qFormat="1"/>
+    <w:lsdException w:name="Medium List 2 Accent 1" w:semiHidden="0" w:uiPriority="66" w:unhideWhenUsed="0"/>
+    <w:lsdException w:name="Medium Grid 1 Accent 1" w:semiHidden="0" w:uiPriority="67" w:unhideWhenUsed="0"/>
+    <w:lsdException w:name="Medium Grid 2 Accent 1" w:semiHidden="0" w:uiPriority="68" w:unhideWhenUsed="0"/>
+    <w:lsdException w:name="Medium Grid 3 Accent 1" w:semiHidden="0" w:uiPriority="69" w:unhideWhenUsed="0"/>
+    <w:lsdException w:name="Dark List Accent 1" w:semiHidden="0" w:uiPriority="70" w:unhideWhenUsed="0"/>
+    <w:lsdException w:name="Colorful Shading Accent 1" w:semiHidden="0" w:uiPriority="71" w:unhideWhenUsed="0"/>
+    <w:lsdException w:name="Colorful List Accent 1" w:semiHidden="0" w:uiPriority="72" w:unhideWhenUsed="0"/>
+    <w:lsdException w:name="Colorful Grid Accent 1" w:semiHidden="0" w:uiPriority="73" w:unhideWhenUsed="0"/>
+    <w:lsdException w:name="Light Shading Accent 2" w:semiHidden="0" w:uiPriority="60" w:unhideWhenUsed="0"/>
+    <w:lsdException w:name="Light List Accent 2" w:semiHidden="0" w:uiPriority="61" w:unhideWhenUsed="0"/>
+    <w:lsdException w:name="Light Grid Accent 2" w:semiHidden="0" w:uiPriority="62" w:unhideWhenUsed="0"/>
+    <w:lsdException w:name="Medium Shading 1 Accent 2" w:semiHidden="0" w:uiPriority="63" w:unhideWhenUsed="0"/>
+    <w:lsdException w:name="Medium Shading 2 Accent 2" w:semiHidden="0" w:uiPriority="64" w:unhideWhenUsed="0"/>
+    <w:lsdException w:name="Medium List 1 Accent 2" w:semiHidden="0" w:uiPriority="65" w:unhideWhenUsed="0"/>
+    <w:lsdException w:name="Medium List 2 Accent 2" w:semiHidden="0" w:uiPriority="66" w:unhideWhenUsed="0"/>
+    <w:lsdException w:name="Medium Grid 1 Accent 2" w:semiHidden="0" w:uiPriority="67" w:unhideWhenUsed="0"/>
+    <w:lsdException w:name="Medium Grid 2 Accent 2" w:semiHidden="0" w:uiPriority="68" w:unhideWhenUsed="0"/>
+    <w:lsdException w:name="Medium Grid 3 Accent 2" w:semiHidden="0" w:uiPriority="69" w:unhideWhenUsed="0"/>
+    <w:lsdException w:name="Dark List Accent 2" w:semiHidden="0" w:uiPriority="70" w:unhideWhenUsed="0"/>
+    <w:lsdException w:name="Colorful Shading Accent 2" w:semiHidden="0" w:uiPriority="71" w:unhideWhenUsed="0"/>
+    <w:lsdException w:name="Colorful List Accent 2" w:semiHidden="0" w:uiPriority="72" w:unhideWhenUsed="0"/>
+    <w:lsdException w:name="Colorful Grid Accent 2" w:semiHidden="0" w:uiPriority="73" w:unhideWhenUsed="0"/>
+    <w:lsdException w:name="Light Shading Accent 3" w:semiHidden="0" w:uiPriority="60" w:unhideWhenUsed="0"/>
+    <w:lsdException w:name="Light List Accent 3" w:semiHidden="0" w:uiPriority="61" w:unhideWhenUsed="0"/>
+    <w:lsdException w:name="Light Grid Accent 3" w:semiHidden="0" w:uiPriority="62" w:unhideWhenUsed="0"/>
+    <w:lsdException w:name="Medium Shading 1 Accent 3" w:semiHidden="0" w:uiPriority="63" w:unhideWhenUsed="0"/>
+    <w:lsdException w:name="Medium Shading 2 Accent 3" w:semiHidden="0" w:uiPriority="64" w:unhideWhenUsed="0"/>
+    <w:lsdException w:name="Medium List 1 Accent 3" w:semiHidden="0" w:uiPriority="65" w:unhideWhenUsed="0"/>
+    <w:lsdException w:name="Medium List 2 Accent 3" w:semiHidden="0" w:uiPriority="66" w:unhideWhenUsed="0"/>
+    <w:lsdException w:name="Medium Grid 1 Accent 3" w:semiHidden="0" w:uiPriority="67" w:unhideWhenUsed="0"/>
+    <w:lsdException w:name="Medium Grid 2 Accent 3" w:semiHidden="0" w:uiPriority="68" w:unhideWhenUsed="0"/>
+    <w:lsdException w:name="Medium Grid 3 Accent 3" w:semiHidden="0" w:uiPriority="69" w:unhideWhenUsed="0"/>
+    <w:lsdException w:name="Dark List Accent 3" w:semiHidden="0" w:uiPriority="70" w:unhideWhenUsed="0"/>
+    <w:lsdException w:name="Colorful Shading Accent 3" w:semiHidden="0" w:uiPriority="71" w:unhideWhenUsed="0"/>
+    <w:lsdException w:name="Colorful List Accent 3" w:semiHidden="0" w:uiPriority="72" w:unhideWhenUsed="0"/>
+    <w:lsdException w:name="Colorful Grid Accent 3" w:semiHidden="0" w:uiPriority="73" w:unhideWhenUsed="0"/>
+    <w:lsdException w:name="Light Shading Accent 4" w:semiHidden="0" w:uiPriority="60" w:unhideWhenUsed="0"/>
+    <w:lsdException w:name="Light List Accent 4" w:semiHidden="0" w:uiPriority="61" w:unhideWhenUsed="0"/>
+    <w:lsdException w:name="Light Grid Accent 4" w:semiHidden="0" w:uiPriority="62" w:unhideWhenUsed="0"/>
+    <w:lsdException w:name="Medium Shading 1 Accent 4" w:semiHidden="0" w:uiPriority="63" w:unhideWhenUsed="0"/>
+    <w:lsdException w:name="Medium Shading 2 Accent 4" w:semiHidden="0" w:uiPriority="64" w:unhideWhenUsed="0"/>
+    <w:lsdException w:name="Medium List 1 Accent 4" w:semiHidden="0" w:uiPriority="65" w:unhideWhenUsed="0"/>
+    <w:lsdException w:name="Medium List 2 Accent 4" w:semiHidden="0" w:uiPriority="66" w:unhideWhenUsed="0"/>
+    <w:lsdException w:name="Medium Grid 1 Accent 4" w:semiHidden="0" w:uiPriority="67" w:unhideWhenUsed="0"/>
+    <w:lsdException w:name="Medium Grid 2 Accent 4" w:semiHidden="0" w:uiPriority="68" w:unhideWhenUsed="0"/>
+    <w:lsdException w:name="Medium Grid 3 Accent 4" w:semiHidden="0" w:uiPriority="69" w:unhideWhenUsed="0"/>
+    <w:lsdException w:name="Dark List Accent 4" w:semiHidden="0" w:uiPriority="70" w:unhideWhenUsed="0"/>
+    <w:lsdException w:name="Colorful Shading Accent 4" w:semiHidden="0" w:uiPriority="71" w:unhideWhenUsed="0"/>
+    <w:lsdException w:name="Colorful List Accent 4" w:semiHidden="0" w:uiPriority="72" w:unhideWhenUsed="0"/>
+    <w:lsdException w:name="Colorful Grid Accent 4" w:semiHidden="0" w:uiPriority="73" w:unhideWhenUsed="0"/>
+    <w:lsdException w:name="Light Shading Accent 5" w:semiHidden="0" w:uiPriority="60" w:unhideWhenUsed="0"/>
+    <w:lsdException w:name="Light List Accent 5" w:semiHidden="0" w:uiPriority="61" w:unhideWhenUsed="0"/>
+    <w:lsdException w:name="Light Grid Accent 5" w:semiHidden="0" w:uiPriority="62" w:unhideWhenUsed="0"/>
+    <w:lsdException w:name="Medium Shading 1 Accent 5" w:semiHidden="0" w:uiPriority="63" w:unhideWhenUsed="0"/>
+    <w:lsdException w:name="Medium Shading 2 Accent 5" w:semiHidden="0" w:uiPriority="64" w:unhideWhenUsed="0"/>
+    <w:lsdException w:name="Medium List 1 Accent 5" w:semiHidden="0" w:uiPriority="65" w:unhideWhenUsed="0"/>
+    <w:lsdException w:name="Medium List 2 Accent 5" w:semiHidden="0" w:uiPriority="66" w:unhideWhenUsed="0"/>
+    <w:lsdException w:name="Medium Grid 1 Accent 5" w:semiHidden="0" w:uiPriority="67" w:unhideWhenUsed="0"/>
+    <w:lsdException w:name="Medium Grid 2 Accent 5" w:semiHidden="0" w:uiPriority="68" w:unhideWhenUsed="0"/>
+    <w:lsdException w:name="Medium Grid 3 Accent 5" w:semiHidden="0" w:uiPriority="69" w:unhideWhenUsed="0"/>
+    <w:lsdException w:name="Dark List Accent 5" w:semiHidden="0" w:uiPriority="70" w:unhideWhenUsed="0"/>
+    <w:lsdException w:name="Colorful Shading Accent 5" w:semiHidden="0" w:uiPriority="71" w:unhideWhenUsed="0"/>
+    <w:lsdException w:name="Colorful List Accent 5" w:semiHidden="0" w:uiPriority="72" w:unhideWhenUsed="0"/>
+    <w:lsdException w:name="Colorful Grid Accent 5" w:semiHidden="0" w:uiPriority="73" w:unhideWhenUsed="0"/>
+    <w:lsdException w:name="Light Shading Accent 6" w:semiHidden="0" w:uiPriority="60" w:unhideWhenUsed="0"/>
+    <w:lsdException w:name="Light List Accent 6" w:semiHidden="0" w:uiPriority="61" w:unhideWhenUsed="0"/>
+    <w:lsdException w:name="Light Grid Accent 6" w:semiHidden="0" w:uiPriority="62" w:unhideWhenUsed="0"/>
+    <w:lsdException w:name="Medium Shading 1 Accent 6" w:semiHidden="0" w:uiPriority="63" w:unhideWhenUsed="0"/>
+    <w:lsdException w:name="Medium Shading 2 Accent 6" w:semiHidden="0" w:uiPriority="64" w:unhideWhenUsed="0"/>
+    <w:lsdException w:name="Medium List 1 Accent 6" w:semiHidden="0" w:uiPriority="65" w:unhideWhenUsed="0"/>
+    <w:lsdException w:name="Medium List 2 Accent 6" w:semiHidden="0" w:uiPriority="66" w:unhideWhenUsed="0"/>
+    <w:lsdException w:name="Medium Grid 1 Accent 6" w:semiHidden="0" w:uiPriority="67" w:unhideWhenUsed="0"/>
+    <w:lsdException w:name="Medium Grid 2 Accent 6" w:semiHidden="0" w:uiPriority="68" w:unhideWhenUsed="0"/>
+    <w:lsdException w:name="Medium Grid 3 Accent 6" w:semiHidden="0" w:uiPriority="69" w:unhideWhenUsed="0"/>
+    <w:lsdException w:name="Dark List Accent 6" w:semiHidden="0" w:uiPriority="70" w:unhideWhenUsed="0"/>
+    <w:lsdException w:name="Colorful Shading Accent 6" w:semiHidden="0" w:uiPriority="71" w:unhideWhenUsed="0"/>
+    <w:lsdException w:name="Colorful List Accent 6" w:semiHidden="0" w:uiPriority="72" w:unhideWhenUsed="0"/>
+    <w:lsdException w:name="Colorful Grid Accent 6" w:semiHidden="0" w:uiPriority="73" w:unhideWhenUsed="0"/>
+    <w:lsdException w:name="Subtle Emphasis" w:semiHidden="0" w:uiPriority="19" w:unhideWhenUsed="0" w:qFormat="1"/>
+    <w:lsdException w:name="Intense Emphasis" w:semiHidden="0" w:uiPriority="21" w:unhideWhenUsed="0" w:qFormat="1"/>
+    <w:lsdException w:name="Subtle Reference" w:semiHidden="0" w:uiPriority="31" w:unhideWhenUsed="0" w:qFormat="1"/>
+    <w:lsdException w:name="Intense Reference" w:semiHidden="0" w:uiPriority="32" w:unhideWhenUsed="0" w:qFormat="1"/>
+    <w:lsdException w:name="Book Title" w:semiHidden="0" w:uiPriority="33" w:unhideWhenUsed="0" w:qFormat="1"/>
+    <w:lsdException w:name="Bibliography" w:uiPriority="37"/>
+    <w:lsdException w:name="TOC Heading" w:uiPriority="39" w:qFormat="1"/>
+  </w:latentStyles>
+  <w:style w:type="paragraph" w:default="1" w:styleId="Normal">
+    <w:name w:val="Normal"/>
+    <w:qFormat/>
+    <w:rsid w:val="005F5A4B"/>
+  </w:style>
+  <w:style w:type="character" w:default="1" w:styleId="DefaultParagraphFont">
+    <w:name w:val="Default Paragraph Font"/>
+    <w:uiPriority w:val="1"/>
+    <w:semiHidden/>
+    <w:unhideWhenUsed/>
+  </w:style>
+  <w:style w:type="table" w:default="1" w:styleId="TableNormal">
+    <w:name w:val="Normal Table"/>
+    <w:uiPriority w:val="99"/>
+    <w:semiHidden/>
+    <w:unhideWhenUsed/>
+    <w:tblPr>
+      <w:tblInd w:w="0" w:type="dxa"/>
+      <w:tblCellMar>
+        <w:top w:w="0" w:type="dxa"/>
+        <w:left w:w="108" w:type="dxa"/>
+        <w:bottom w:w="0" w:type="dxa"/>
+        <w:right w:w="108" w:type="dxa"/>
+      </w:tblCellMar>
+    </w:tblPr>
+  </w:style>
+  <w:style w:type="numbering" w:default="1" w:styleId="NoList">
+    <w:name w:val="No List"/>
+    <w:uiPriority w:val="99"/>
+    <w:semiHidden/>
+    <w:unhideWhenUsed/>
+  </w:style>
+  <w:style w:type="paragraph" w:styleId="NoSpacing">
+    <w:name w:val="No Spacing"/>
+    <w:link w:val="NoSpacingChar"/>
+    <w:uiPriority w:val="1"/>
+    <w:qFormat/>
+    <w:rsid w:val="00E4417C"/>
+    <w:pPr>
+      <w:spacing w:after="0" w:line="240" w:lineRule="auto"/>
+    </w:pPr>
+    <w:rPr>
+      <w:rFonts w:eastAsiaTheme="minorEastAsia"/>
+      <w:kern w:val="0"/>
+      <w:lang w:val="en-US"/>
+    </w:rPr>
+  </w:style>
+  <w:style w:type="character" w:customStyle="1" w:styleId="NoSpacingChar">
+    <w:name w:val="No Spacing Char"/>
+    <w:basedOn w:val="DefaultParagraphFont"/>
+    <w:link w:val="NoSpacing"/>
+    <w:uiPriority w:val="1"/>
+    <w:rsid w:val="00E4417C"/>
+    <w:rPr>
+      <w:rFonts w:eastAsiaTheme="minorEastAsia"/>
+      <w:kern w:val="0"/>
+      <w:lang w:val="en-US"/>
+    </w:rPr>
+  </w:style>
+  <w:style w:type="character" w:styleId="Hyperlink">
+    <w:name w:val="Hyperlink"/>
+    <w:basedOn w:val="DefaultParagraphFont"/>
+    <w:uiPriority w:val="99"/>
+    <w:semiHidden/>
+    <w:unhideWhenUsed/>
+    <w:rsid w:val="00211693"/>
+    <w:rPr>
+      <w:color w:val="0563C1"/>
+      <w:u w:val="single"/>
+    </w:rPr>
+  </w:style>
+  <w:style w:type="paragraph" w:styleId="Caption">
+    <w:name w:val="caption"/>
+    <w:basedOn w:val="Normal"/>
+    <w:next w:val="Normal"/>
+    <w:uiPriority w:val="35"/>
+    <w:unhideWhenUsed/>
+    <w:qFormat/>
+    <w:rsid w:val="004B4C1D"/>
+    <w:pPr>
+      <w:spacing w:after="200" w:line="240" w:lineRule="auto"/>
+    </w:pPr>
+    <w:rPr>
+      <w:i/>
+      <w:iCs/>
+      <w:color w:val="44546A" w:themeColor="text2"/>
+      <w:sz w:val="18"/>
+      <w:szCs w:val="18"/>
+    </w:rPr>
+  </w:style>
+  <w:style w:type="paragraph" w:styleId="ListParagraph">
+    <w:name w:val="List Paragraph"/>
+    <w:basedOn w:val="Normal"/>
+    <w:uiPriority w:val="34"/>
+    <w:qFormat/>
+    <w:rsid w:val="00D842BE"/>
+    <w:pPr>
+      <w:ind w:left="720"/>
+      <w:contextualSpacing/>
+    </w:pPr>
+  </w:style>
+  <w:style w:type="table" w:styleId="TableGrid">
+    <w:name w:val="Table Grid"/>
+    <w:basedOn w:val="TableNormal"/>
+    <w:uiPriority w:val="39"/>
+    <w:rsid w:val="0081780E"/>
+    <w:pPr>
+      <w:spacing w:after="0" w:line="240" w:lineRule="auto"/>
+    </w:pPr>
+    <w:rPr>
+      <w:kern w:val="0"/>
+      <w14:ligatures w14:val="none"/>
+    </w:rPr>
+    <w:tblPr>
+      <w:tblBorders>
+        <w:top w:val="single" w:sz="4" w:space="0" w:color="auto"/>
+        <w:left w:val="single" w:sz="4" w:space="0" w:color="auto"/>
+        <w:bottom w:val="single" w:sz="4" w:space="0" w:color="auto"/>
+        <w:right w:val="single" w:sz="4" w:space="0" w:color="auto"/>
+        <w:insideH w:val="single" w:sz="4" w:space="0" w:color="auto"/>
+        <w:insideV w:val="single" w:sz="4" w:space="0" w:color="auto"/>
+      </w:tblBorders>
+    </w:tblPr>
+  </w:style>
+  <w:style w:type="paragraph" w:styleId="EndnoteText">
+    <w:name w:val="endnote text"/>
+    <w:basedOn w:val="Normal"/>
+    <w:link w:val="EndnoteTextChar"/>
+    <w:uiPriority w:val="99"/>
+    <w:semiHidden/>
+    <w:unhideWhenUsed/>
+    <w:rsid w:val="00FD225D"/>
+    <w:pPr>
+      <w:spacing w:after="0" w:line="240" w:lineRule="auto"/>
+    </w:pPr>
+    <w:rPr>
+      <w:sz w:val="20"/>
+      <w:szCs w:val="20"/>
+    </w:rPr>
+  </w:style>
+  <w:style w:type="character" w:customStyle="1" w:styleId="EndnoteTextChar">
+    <w:name w:val="Endnote Text Char"/>
+    <w:basedOn w:val="DefaultParagraphFont"/>
+    <w:link w:val="EndnoteText"/>
+    <w:uiPriority w:val="99"/>
+    <w:semiHidden/>
+    <w:rsid w:val="00FD225D"/>
+    <w:rPr>
+      <w:sz w:val="20"/>
+      <w:szCs w:val="20"/>
+    </w:rPr>
+  </w:style>
+  <w:style w:type="character" w:styleId="EndnoteReference">
+    <w:name w:val="endnote reference"/>
+    <w:basedOn w:val="DefaultParagraphFont"/>
+    <w:uiPriority w:val="99"/>
+    <w:semiHidden/>
+    <w:unhideWhenUsed/>
+    <w:rsid w:val="00FD225D"/>
+    <w:rPr>
+      <w:vertAlign w:val="superscript"/>
+    </w:rPr>
+  </w:style>
+  <w:style w:type="paragraph" w:styleId="FootnoteText">
+    <w:name w:val="footnote text"/>
+    <w:basedOn w:val="Normal"/>
+    <w:link w:val="FootnoteTextChar"/>
+    <w:uiPriority w:val="99"/>
+    <w:semiHidden/>
+    <w:unhideWhenUsed/>
+    <w:rsid w:val="00FD225D"/>
+    <w:pPr>
+      <w:spacing w:after="0" w:line="240" w:lineRule="auto"/>
+    </w:pPr>
+    <w:rPr>
+      <w:sz w:val="20"/>
+      <w:szCs w:val="20"/>
+    </w:rPr>
+  </w:style>
+  <w:style w:type="character" w:customStyle="1" w:styleId="FootnoteTextChar">
+    <w:name w:val="Footnote Text Char"/>
+    <w:basedOn w:val="DefaultParagraphFont"/>
+    <w:link w:val="FootnoteText"/>
+    <w:uiPriority w:val="99"/>
+    <w:semiHidden/>
+    <w:rsid w:val="00FD225D"/>
+    <w:rPr>
+      <w:sz w:val="20"/>
+      <w:szCs w:val="20"/>
+    </w:rPr>
+  </w:style>
+  <w:style w:type="character" w:styleId="FootnoteReference">
+    <w:name w:val="footnote reference"/>
+    <w:basedOn w:val="DefaultParagraphFont"/>
+    <w:uiPriority w:val="99"/>
+    <w:semiHidden/>
+    <w:unhideWhenUsed/>
+    <w:rsid w:val="00FD225D"/>
+    <w:rPr>
+      <w:vertAlign w:val="superscript"/>
+    </w:rPr>
+  </w:style>
+  <w:style w:type="paragraph" w:styleId="Header">
+    <w:name w:val="header"/>
+    <w:basedOn w:val="Normal"/>
+    <w:link w:val="HeaderChar"/>
+    <w:uiPriority w:val="99"/>
+    <w:unhideWhenUsed/>
+    <w:rsid w:val="00ED2B07"/>
+    <w:pPr>
+      <w:tabs>
+        <w:tab w:val="center" w:pos="4153"/>
+        <w:tab w:val="right" w:pos="8306"/>
+      </w:tabs>
+      <w:spacing w:after="0" w:line="240" w:lineRule="auto"/>
+    </w:pPr>
+  </w:style>
+  <w:style w:type="character" w:customStyle="1" w:styleId="HeaderChar">
+    <w:name w:val="Header Char"/>
+    <w:basedOn w:val="DefaultParagraphFont"/>
+    <w:link w:val="Header"/>
+    <w:uiPriority w:val="99"/>
+    <w:rsid w:val="00ED2B07"/>
+  </w:style>
+  <w:style w:type="paragraph" w:styleId="Footer">
+    <w:name w:val="footer"/>
+    <w:basedOn w:val="Normal"/>
+    <w:link w:val="FooterChar"/>
+    <w:uiPriority w:val="99"/>
+    <w:unhideWhenUsed/>
+    <w:rsid w:val="00ED2B07"/>
+    <w:pPr>
+      <w:tabs>
+        <w:tab w:val="center" w:pos="4153"/>
+        <w:tab w:val="right" w:pos="8306"/>
+      </w:tabs>
+      <w:spacing w:after="0" w:line="240" w:lineRule="auto"/>
+    </w:pPr>
+  </w:style>
+  <w:style w:type="character" w:customStyle="1" w:styleId="FooterChar">
+    <w:name w:val="Footer Char"/>
+    <w:basedOn w:val="DefaultParagraphFont"/>
+    <w:link w:val="Footer"/>
+    <w:uiPriority w:val="99"/>
+    <w:rsid w:val="00ED2B07"/>
+  </w:style>
+  <w:style w:type="paragraph" w:styleId="BalloonText">
+    <w:name w:val="Balloon Text"/>
+    <w:basedOn w:val="Normal"/>
+    <w:link w:val="BalloonTextChar"/>
+    <w:uiPriority w:val="99"/>
+    <w:semiHidden/>
+    <w:unhideWhenUsed/>
+    <w:rsid w:val="00D10C77"/>
+    <w:pPr>
+      <w:spacing w:after="0" w:line="240" w:lineRule="auto"/>
+    </w:pPr>
+    <w:rPr>
+      <w:rFonts w:ascii="Tahoma" w:hAnsi="Tahoma" w:cs="Tahoma"/>
+      <w:sz w:val="16"/>
+      <w:szCs w:val="16"/>
+    </w:rPr>
+  </w:style>
+  <w:style w:type="character" w:customStyle="1" w:styleId="BalloonTextChar">
+    <w:name w:val="Balloon Text Char"/>
+    <w:basedOn w:val="DefaultParagraphFont"/>
+    <w:link w:val="BalloonText"/>
+    <w:uiPriority w:val="99"/>
+    <w:semiHidden/>
+    <w:rsid w:val="00D10C77"/>
+    <w:rPr>
+      <w:rFonts w:ascii="Tahoma" w:hAnsi="Tahoma" w:cs="Tahoma"/>
+      <w:sz w:val="16"/>
+      <w:szCs w:val="16"/>
+    </w:rPr>
+  </w:style>
+</w:styles>
+</file>
+
+<file path=word/stylesWithEffects.xml><?xml version="1.0" encoding="utf-8"?>
+<w:styles xmlns:wpc="http://schemas.microsoft.com/office/word/2010/wordprocessingCanvas" xmlns:mc="http://schemas.openxmlformats.org/markup-compatibility/2006" xmlns:o="urn:schemas-microsoft-com:office:office" xmlns:r="http://schemas.openxmlformats.org/officeDocument/2006/relationships" xmlns:m="http://schemas.openxmlformats.org/officeDocument/2006/math" xmlns:v="urn:schemas-microsoft-com:vml" xmlns:wp14="http://schemas.microsoft.com/office/word/2010/wordprocessingDrawing" xmlns:wp="http://schemas.openxmlformats.org/drawingml/2006/wordprocessingDrawing" xmlns:w10="urn:schemas-microsoft-com:office:word" xmlns:w="http://schemas.openxmlformats.org/wordprocessingml/2006/main" xmlns:w14="http://schemas.microsoft.com/office/word/2010/wordml" xmlns:wpg="http://schemas.microsoft.com/office/word/2010/wordprocessingGroup" xmlns:wpi="http://schemas.microsoft.com/office/word/2010/wordprocessingInk" xmlns:wne="http://schemas.microsoft.com/office/word/2006/wordml" xmlns:wps="http://schemas.microsoft.com/office/word/2010/wordprocessingShape" mc:Ignorable="w14 wp14">
+  <w:docDefaults>
+    <w:rPrDefault>
+      <w:rPr>
+        <w:rFonts w:asciiTheme="minorHAnsi" w:eastAsiaTheme="minorHAnsi" w:hAnsiTheme="minorHAnsi" w:cstheme="minorBidi"/>
+        <w:kern w:val="2"/>
+        <w:sz w:val="22"/>
+        <w:szCs w:val="22"/>
+        <w:lang w:val="el-GR" w:eastAsia="en-US" w:bidi="ar-SA"/>
+        <w14:ligatures w14:val="standardContextual"/>
+      </w:rPr>
+    </w:rPrDefault>
+    <w:pPrDefault>
+      <w:pPr>
+        <w:spacing w:after="160" w:line="259" w:lineRule="auto"/>
+      </w:pPr>
+    </w:pPrDefault>
+  </w:docDefaults>
+  <w:latentStyles w:defLockedState="0" w:defUIPriority="99" w:defSemiHidden="1" w:defUnhideWhenUsed="1" w:defQFormat="0" w:count="267">
+    <w:lsdException w:name="Normal" w:semiHidden="0" w:uiPriority="0" w:unhideWhenUsed="0" w:qFormat="1"/>
+    <w:lsdException w:name="heading 1" w:semiHidden="0" w:uiPriority="9" w:unhideWhenUsed="0" w:qFormat="1"/>
+    <w:lsdException w:name="heading 2" w:uiPriority="9" w:qFormat="1"/>
+    <w:lsdException w:name="heading 3" w:uiPriority="9" w:qFormat="1"/>
+    <w:lsdException w:name="heading 4" w:uiPriority="9" w:qFormat="1"/>
+    <w:lsdException w:name="heading 5" w:uiPriority="9" w:qFormat="1"/>
+    <w:lsdException w:name="heading 6" w:uiPriority="9" w:qFormat="1"/>
+    <w:lsdException w:name="heading 7" w:uiPriority="9" w:qFormat="1"/>
+    <w:lsdException w:name="heading 8" w:uiPriority="9" w:qFormat="1"/>
+    <w:lsdException w:name="heading 9" w:uiPriority="9" w:qFormat="1"/>
+    <w:lsdException w:name="toc 1" w:uiPriority="39"/>
+    <w:lsdException w:name="toc 2" w:uiPriority="39"/>
+    <w:lsdException w:name="toc 3" w:uiPriority="39"/>
+    <w:lsdException w:name="toc 4" w:uiPriority="39"/>
+    <w:lsdException w:name="toc 5" w:uiPriority="39"/>
+    <w:lsdException w:name="toc 6" w:uiPriority="39"/>
+    <w:lsdException w:name="toc 7" w:uiPriority="39"/>
+    <w:lsdException w:name="toc 8" w:uiPriority="39"/>
+    <w:lsdException w:name="toc 9" w:uiPriority="39"/>
+    <w:lsdException w:name="caption" w:uiPriority="35" w:qFormat="1"/>
+    <w:lsdException w:name="Title" w:semiHidden="0" w:uiPriority="10" w:unhideWhenUsed="0" w:qFormat="1"/>
+    <w:lsdException w:name="Default Paragraph Font" w:uiPriority="1"/>
+    <w:lsdException w:name="Subtitle" w:semiHidden="0" w:uiPriority="11" w:unhideWhenUsed="0" w:qFormat="1"/>
+    <w:lsdException w:name="Strong" w:semiHidden="0" w:uiPriority="22" w:unhideWhenUsed="0" w:qFormat="1"/>
+    <w:lsdException w:name="Emphasis" w:semiHidden="0" w:uiPriority="20" w:unhideWhenUsed="0" w:qFormat="1"/>
+    <w:lsdException w:name="Table Grid" w:semiHidden="0" w:uiPriority="39" w:unhideWhenUsed="0"/>
+    <w:lsdException w:name="Placeholder Text" w:unhideWhenUsed="0"/>
+    <w:lsdException w:name="No Spacing" w:semiHidden="0" w:uiPriority="1" w:unhideWhenUsed="0" w:qFormat="1"/>
+    <w:lsdException w:name="Light Shading" w:semiHidden="0" w:uiPriority="60" w:unhideWhenUsed="0"/>
+    <w:lsdException w:name="Light List" w:semiHidden="0" w:uiPriority="61" w:unhideWhenUsed="0"/>
+    <w:lsdException w:name="Light Grid" w:semiHidden="0" w:uiPriority="62" w:unhideWhenUsed="0"/>
+    <w:lsdException w:name="Medium Shading 1" w:semiHidden="0" w:uiPriority="63" w:unhideWhenUsed="0"/>
+    <w:lsdException w:name="Medium Shading 2" w:semiHidden="0" w:uiPriority="64" w:unhideWhenUsed="0"/>
+    <w:lsdException w:name="Medium List 1" w:semiHidden="0" w:uiPriority="65" w:unhideWhenUsed="0"/>
+    <w:lsdException w:name="Medium List 2" w:semiHidden="0" w:uiPriority="66" w:unhideWhenUsed="0"/>
+    <w:lsdException w:name="Medium Grid 1" w:semiHidden="0" w:uiPriority="67" w:unhideWhenUsed="0"/>
+    <w:lsdException w:name="Medium Grid 2" w:semiHidden="0" w:uiPriority="68" w:unhideWhenUsed="0"/>
+    <w:lsdException w:name="Medium Grid 3" w:semiHidden="0" w:uiPriority="69" w:unhideWhenUsed="0"/>
+    <w:lsdException w:name="Dark List" w:semiHidden="0" w:uiPriority="70" w:unhideWhenUsed="0"/>
+    <w:lsdException w:name="Colorful Shading" w:semiHidden="0" w:uiPriority="71" w:unhideWhenUsed="0"/>
+    <w:lsdException w:name="Colorful List" w:semiHidden="0" w:uiPriority="72" w:unhideWhenUsed="0"/>
+    <w:lsdException w:name="Colorful Grid" w:semiHidden="0" w:uiPriority="73" w:unhideWhenUsed="0"/>
+    <w:lsdException w:name="Light Shading Accent 1" w:semiHidden="0" w:uiPriority="60" w:unhideWhenUsed="0"/>
+    <w:lsdException w:name="Light List Accent 1" w:semiHidden="0" w:uiPriority="61" w:unhideWhenUsed="0"/>
+    <w:lsdException w:name="Light Grid Accent 1" w:semiHidden="0" w:uiPriority="62" w:unhideWhenUsed="0"/>
+    <w:lsdException w:name="Medium Shading 1 Accent 1" w:semiHidden="0" w:uiPriority="63" w:unhideWhenUsed="0"/>
+    <w:lsdException w:name="Medium Shading 2 Accent 1" w:semiHidden="0" w:uiPriority="64" w:unhideWhenUsed="0"/>
+    <w:lsdException w:name="Medium List 1 Accent 1" w:semiHidden="0" w:uiPriority="65" w:unhideWhenUsed="0"/>
+    <w:lsdException w:name="Revision" w:unhideWhenUsed="0"/>
+    <w:lsdException w:name="List Paragraph" w:semiHidden="0" w:uiPriority="34" w:unhideWhenUsed="0" w:qFormat="1"/>
+    <w:lsdException w:name="Quote" w:semiHidden="0" w:uiPriority="29" w:unhideWhenUsed="0" w:qFormat="1"/>
+    <w:lsdException w:name="Intense Quote" w:semiHidden="0" w:uiPriority="30" w:unhideWhenUsed="0" w:qFormat="1"/>
+    <w:lsdException w:name="Medium List 2 Accent 1" w:semiHidden="0" w:uiPriority="66" w:unhideWhenUsed="0"/>
+    <w:lsdException w:name="Medium Grid 1 Accent 1" w:semiHidden="0" w:uiPriority="67" w:unhideWhenUsed="0"/>
+    <w:lsdException w:name="Medium Grid 2 Accent 1" w:semiHidden="0" w:uiPriority="68" w:unhideWhenUsed="0"/>
+    <w:lsdException w:name="Medium Grid 3 Accent 1" w:semiHidden="0" w:uiPriority="69" w:unhideWhenUsed="0"/>
+    <w:lsdException w:name="Dark List Accent 1" w:semiHidden="0" w:uiPriority="70" w:unhideWhenUsed="0"/>
+    <w:lsdException w:name="Colorful Shading Accent 1" w:semiHidden="0" w:uiPriority="71" w:unhideWhenUsed="0"/>
+    <w:lsdException w:name="Colorful List Accent 1" w:semiHidden="0" w:uiPriority="72" w:unhideWhenUsed="0"/>
+    <w:lsdException w:name="Colorful Grid Accent 1" w:semiHidden="0" w:uiPriority="73" w:unhideWhenUsed="0"/>
+    <w:lsdException w:name="Light Shading Accent 2" w:semiHidden="0" w:uiPriority="60" w:unhideWhenUsed="0"/>
+    <w:lsdException w:name="Light List Accent 2" w:semiHidden="0" w:uiPriority="61" w:unhideWhenUsed="0"/>
+    <w:lsdException w:name="Light Grid Accent 2" w:semiHidden="0" w:uiPriority="62" w:unhideWhenUsed="0"/>
+    <w:lsdException w:name="Medium Shading 1 Accent 2" w:semiHidden="0" w:uiPriority="63" w:unhideWhenUsed="0"/>
+    <w:lsdException w:name="Medium Shading 2 Accent 2" w:semiHidden="0" w:uiPriority="64" w:unhideWhenUsed="0"/>
+    <w:lsdException w:name="Medium List 1 Accent 2" w:semiHidden="0" w:uiPriority="65" w:unhideWhenUsed="0"/>
+    <w:lsdException w:name="Medium List 2 Accent 2" w:semiHidden="0" w:uiPriority="66" w:unhideWhenUsed="0"/>
+    <w:lsdException w:name="Medium Grid 1 Accent 2" w:semiHidden="0" w:uiPriority="67" w:unhideWhenUsed="0"/>
+    <w:lsdException w:name="Medium Grid 2 Accent 2" w:semiHidden="0" w:uiPriority="68" w:unhideWhenUsed="0"/>
+    <w:lsdException w:name="Medium Grid 3 Accent 2" w:semiHidden="0" w:uiPriority="69" w:unhideWhenUsed="0"/>
+    <w:lsdException w:name="Dark List Accent 2" w:semiHidden="0" w:uiPriority="70" w:unhideWhenUsed="0"/>
+    <w:lsdException w:name="Colorful Shading Accent 2" w:semiHidden="0" w:uiPriority="71" w:unhideWhenUsed="0"/>
+    <w:lsdException w:name="Colorful List Accent 2" w:semiHidden="0" w:uiPriority="72" w:unhideWhenUsed="0"/>
+    <w:lsdException w:name="Colorful Grid Accent 2" w:semiHidden="0" w:uiPriority="73" w:unhideWhenUsed="0"/>
+    <w:lsdException w:name="Light Shading Accent 3" w:semiHidden="0" w:uiPriority="60" w:unhideWhenUsed="0"/>
+    <w:lsdException w:name="Light List Accent 3" w:semiHidden="0" w:uiPriority="61" w:unhideWhenUsed="0"/>
+    <w:lsdException w:name="Light Grid Accent 3" w:semiHidden="0" w:uiPriority="62" w:unhideWhenUsed="0"/>
+    <w:lsdException w:name="Medium Shading 1 Accent 3" w:semiHidden="0" w:uiPriority="63" w:unhideWhenUsed="0"/>
+    <w:lsdException w:name="Medium Shading 2 Accent 3" w:semiHidden="0" w:uiPriority="64" w:unhideWhenUsed="0"/>
+    <w:lsdException w:name="Medium List 1 Accent 3" w:semiHidden="0" w:uiPriority="65" w:unhideWhenUsed="0"/>
+    <w:lsdException w:name="Medium List 2 Accent 3" w:semiHidden="0" w:uiPriority="66" w:unhideWhenUsed="0"/>
+    <w:lsdException w:name="Medium Grid 1 Accent 3" w:semiHidden="0" w:uiPriority="67" w:unhideWhenUsed="0"/>
+    <w:lsdException w:name="Medium Grid 2 Accent 3" w:semiHidden="0" w:uiPriority="68" w:unhideWhenUsed="0"/>
+    <w:lsdException w:name="Medium Grid 3 Accent 3" w:semiHidden="0" w:uiPriority="69" w:unhideWhenUsed="0"/>
+    <w:lsdException w:name="Dark List Accent 3" w:semiHidden="0" w:uiPriority="70" w:unhideWhenUsed="0"/>
+    <w:lsdException w:name="Colorful Shading Accent 3" w:semiHidden="0" w:uiPriority="71" w:unhideWhenUsed="0"/>
+    <w:lsdException w:name="Colorful List Accent 3" w:semiHidden="0" w:uiPriority="72" w:unhideWhenUsed="0"/>
+    <w:lsdException w:name="Colorful Grid Accent 3" w:semiHidden="0" w:uiPriority="73" w:unhideWhenUsed="0"/>
+    <w:lsdException w:name="Light Shading Accent 4" w:semiHidden="0" w:uiPriority="60" w:unhideWhenUsed="0"/>
+    <w:lsdException w:name="Light List Accent 4" w:semiHidden="0" w:uiPriority="61" w:unhideWhenUsed="0"/>
+    <w:lsdException w:name="Light Grid Accent 4" w:semiHidden="0" w:uiPriority="62" w:unhideWhenUsed="0"/>
+    <w:lsdException w:name="Medium Shading 1 Accent 4" w:semiHidden="0" w:uiPriority="63" w:unhideWhenUsed="0"/>
+    <w:lsdException w:name="Medium Shading 2 Accent 4" w:semiHidden="0" w:uiPriority="64" w:unhideWhenUsed="0"/>
+    <w:lsdException w:name="Medium List 1 Accent 4" w:semiHidden="0" w:uiPriority="65" w:unhideWhenUsed="0"/>
+    <w:lsdException w:name="Medium List 2 Accent 4" w:semiHidden="0" w:uiPriority="66" w:unhideWhenUsed="0"/>
+    <w:lsdException w:name="Medium Grid 1 Accent 4" w:semiHidden="0" w:uiPriority="67" w:unhideWhenUsed="0"/>
+    <w:lsdException w:name="Medium Grid 2 Accent 4" w:semiHidden="0" w:uiPriority="68" w:unhideWhenUsed="0"/>
+    <w:lsdException w:name="Medium Grid 3 Accent 4" w:semiHidden="0" w:uiPriority="69" w:unhideWhenUsed="0"/>
+    <w:lsdException w:name="Dark List Accent 4" w:semiHidden="0" w:uiPriority="70" w:unhideWhenUsed="0"/>
+    <w:lsdException w:name="Colorful Shading Accent 4" w:semiHidden="0" w:uiPriority="71" w:unhideWhenUsed="0"/>
+    <w:lsdException w:name="Colorful List Accent 4" w:semiHidden="0" w:uiPriority="72" w:unhideWhenUsed="0"/>
+    <w:lsdException w:name="Colorful Grid Accent 4" w:semiHidden="0" w:uiPriority="73" w:unhideWhenUsed="0"/>
+    <w:lsdException w:name="Light Shading Accent 5" w:semiHidden="0" w:uiPriority="60" w:unhideWhenUsed="0"/>
+    <w:lsdException w:name="Light List Accent 5" w:semiHidden="0" w:uiPriority="61" w:unhideWhenUsed="0"/>
+    <w:lsdException w:name="Light Grid Accent 5" w:semiHidden="0" w:uiPriority="62" w:unhideWhenUsed="0"/>
+    <w:lsdException w:name="Medium Shading 1 Accent 5" w:semiHidden="0" w:uiPriority="63" w:unhideWhenUsed="0"/>
+    <w:lsdException w:name="Medium Shading 2 Accent 5" w:semiHidden="0" w:uiPriority="64" w:unhideWhenUsed="0"/>
+    <w:lsdException w:name="Medium List 1 Accent 5" w:semiHidden="0" w:uiPriority="65" w:unhideWhenUsed="0"/>
+    <w:lsdException w:name="Medium List 2 Accent 5" w:semiHidden="0" w:uiPriority="66" w:unhideWhenUsed="0"/>
+    <w:lsdException w:name="Medium Grid 1 Accent 5" w:semiHidden="0" w:uiPriority="67" w:unhideWhenUsed="0"/>
+    <w:lsdException w:name="Medium Grid 2 Accent 5" w:semiHidden="0" w:uiPriority="68" w:unhideWhenUsed="0"/>
+    <w:lsdException w:name="Medium Grid 3 Accent 5" w:semiHidden="0" w:uiPriority="69" w:unhideWhenUsed="0"/>
+    <w:lsdException w:name="Dark List Accent 5" w:semiHidden="0" w:uiPriority="70" w:unhideWhenUsed="0"/>
+    <w:lsdException w:name="Colorful Shading Accent 5" w:semiHidden="0" w:uiPriority="71" w:unhideWhenUsed="0"/>
+    <w:lsdException w:name="Colorful List Accent 5" w:semiHidden="0" w:uiPriority="72" w:unhideWhenUsed="0"/>
+    <w:lsdException w:name="Colorful Grid Accent 5" w:semiHidden="0" w:uiPriority="73" w:unhideWhenUsed="0"/>
+    <w:lsdException w:name="Light Shading Accent 6" w:semiHidden="0" w:uiPriority="60" w:unhideWhenUsed="0"/>
+    <w:lsdException w:name="Light List Accent 6" w:semiHidden="0" w:uiPriority="61" w:unhideWhenUsed="0"/>
+    <w:lsdException w:name="Light Grid Accent 6" w:semiHidden="0" w:uiPriority="62" w:unhideWhenUsed="0"/>
+    <w:lsdException w:name="Medium Shading 1 Accent 6" w:semiHidden="0" w:uiPriority="63" w:unhideWhenUsed="0"/>
+    <w:lsdException w:name="Medium Shading 2 Accent 6" w:semiHidden="0" w:uiPriority="64" w:unhideWhenUsed="0"/>
+    <w:lsdException w:name="Medium List 1 Accent 6" w:semiHidden="0" w:uiPriority="65" w:unhideWhenUsed="0"/>
+    <w:lsdException w:name="Medium List 2 Accent 6" w:semiHidden="0" w:uiPriority="66" w:unhideWhenUsed="0"/>
+    <w:lsdException w:name="Medium Grid 1 Accent 6" w:semiHidden="0" w:uiPriority="67" w:unhideWhenUsed="0"/>
+    <w:lsdException w:name="Medium Grid 2 Accent 6" w:semiHidden="0" w:uiPriority="68" w:unhideWhenUsed="0"/>
+    <w:lsdException w:name="Medium Grid 3 Accent 6" w:semiHidden="0" w:uiPriority="69" w:unhideWhenUsed="0"/>
+    <w:lsdException w:name="Dark List Accent 6" w:semiHidden="0" w:uiPriority="70" w:unhideWhenUsed="0"/>
+    <w:lsdException w:name="Colorful Shading Accent 6" w:semiHidden="0" w:uiPriority="71" w:unhideWhenUsed="0"/>
+    <w:lsdException w:name="Colorful List Accent 6" w:semiHidden="0" w:uiPriority="72" w:unhideWhenUsed="0"/>
+    <w:lsdException w:name="Colorful Grid Accent 6" w:semiHidden="0" w:uiPriority="73" w:unhideWhenUsed="0"/>
+    <w:lsdException w:name="Subtle Emphasis" w:semiHidden="0" w:uiPriority="19" w:unhideWhenUsed="0" w:qFormat="1"/>
+    <w:lsdException w:name="Intense Emphasis" w:semiHidden="0" w:uiPriority="21" w:unhideWhenUsed="0" w:qFormat="1"/>
+    <w:lsdException w:name="Subtle Reference" w:semiHidden="0" w:uiPriority="31" w:unhideWhenUsed="0" w:qFormat="1"/>
+    <w:lsdException w:name="Intense Reference" w:semiHidden="0" w:uiPriority="32" w:unhideWhenUsed="0" w:qFormat="1"/>
+    <w:lsdException w:name="Book Title" w:semiHidden="0" w:uiPriority="33" w:unhideWhenUsed="0" w:qFormat="1"/>
+    <w:lsdException w:name="Bibliography" w:uiPriority="37"/>
+    <w:lsdException w:name="TOC Heading" w:uiPriority="39" w:qFormat="1"/>
   </w:latentStyles>
   <w:style w:type="paragraph" w:default="1" w:styleId="Normal">
     <w:name w:val="Normal"/>
@@ -7648,7 +8089,7 @@
   <a:extraClrSchemeLst/>
   <a:extLst>
     <a:ext uri="{05A4C25C-085E-4340-85A3-A5531E510DB2}">
-      <thm15:themeFamily xmlns:thm15="http://schemas.microsoft.com/office/thememl/2012/main" name="Office Theme" id="{62F939B6-93AF-4DB8-9C6B-D6C7DFDC589F}" vid="{4A3C46E8-61CC-4603-A589-7422A47A8E4A}"/>
+      <thm15:themeFamily xmlns:thm15="http://schemas.microsoft.com/office/thememl/2012/main" xmlns="" name="Office Theme" id="{62F939B6-93AF-4DB8-9C6B-D6C7DFDC589F}" vid="{4A3C46E8-61CC-4603-A589-7422A47A8E4A}"/>
     </a:ext>
   </a:extLst>
 </a:theme>
@@ -7659,7 +8100,7 @@
 </file>
 
 <file path=customXml/itemProps1.xml><?xml version="1.0" encoding="utf-8"?>
-<ds:datastoreItem xmlns:ds="http://schemas.openxmlformats.org/officeDocument/2006/customXml" ds:itemID="{71C6E2CB-7158-4066-BA4A-52D11609D0FA}">
+<ds:datastoreItem xmlns:ds="http://schemas.openxmlformats.org/officeDocument/2006/customXml" ds:itemID="{5C4AA6C4-D842-489E-8A99-56CBAD1DC36C}">
   <ds:schemaRefs>
     <ds:schemaRef ds:uri="http://schemas.openxmlformats.org/officeDocument/2006/bibliography"/>
   </ds:schemaRefs>
